--- a/法令ファイル/予防接種法施行令/予防接種法施行令（昭和二十三年政令第百九十七号）.docx
+++ b/法令ファイル/予防接種法施行令/予防接種法施行令（昭和二十三年政令第百九十七号）.docx
@@ -27,69 +27,45 @@
     </w:p>
     <w:p>
       <w:pPr>
-        <w:pStyle w:val="Heading6"/>
+        <w:pStyle w:val="ListBullet"/>
         <w:ind w:left="880"/>
       </w:pPr>
       <w:r>
         <w:t>一</w:t>
-      </w:r>
-    </w:p>
-    <w:p>
-      <w:pPr>
+        <w:br/>
+        <w:t>痘そう</w:t>
+      </w:r>
+    </w:p>
+    <w:p>
+      <w:pPr>
+        <w:pStyle w:val="ListBullet"/>
         <w:ind w:left="880"/>
       </w:pPr>
       <w:r>
-        <w:t>痘そう</w:t>
-      </w:r>
-    </w:p>
-    <w:p>
-      <w:pPr>
-        <w:pStyle w:val="Heading6"/>
+        <w:t>二</w:t>
+        <w:br/>
+        <w:t>水痘</w:t>
+      </w:r>
+    </w:p>
+    <w:p>
+      <w:pPr>
+        <w:pStyle w:val="ListBullet"/>
         <w:ind w:left="880"/>
       </w:pPr>
       <w:r>
-        <w:t>二</w:t>
-      </w:r>
-    </w:p>
-    <w:p>
-      <w:pPr>
+        <w:t>三</w:t>
+        <w:br/>
+        <w:t>Ｂ型肝炎</w:t>
+      </w:r>
+    </w:p>
+    <w:p>
+      <w:pPr>
+        <w:pStyle w:val="ListBullet"/>
         <w:ind w:left="880"/>
       </w:pPr>
       <w:r>
-        <w:t>水痘</w:t>
-      </w:r>
-    </w:p>
-    <w:p>
-      <w:pPr>
-        <w:pStyle w:val="Heading6"/>
-        <w:ind w:left="880"/>
-      </w:pPr>
-      <w:r>
-        <w:t>三</w:t>
-      </w:r>
-    </w:p>
-    <w:p>
-      <w:pPr>
-        <w:ind w:left="880"/>
-      </w:pPr>
-      <w:r>
-        <w:t>Ｂ型肝炎</w:t>
-      </w:r>
-    </w:p>
-    <w:p>
-      <w:pPr>
-        <w:pStyle w:val="Heading6"/>
-        <w:ind w:left="880"/>
-      </w:pPr>
-      <w:r>
         <w:t>四</w:t>
-      </w:r>
-    </w:p>
-    <w:p>
-      <w:pPr>
-        <w:ind w:left="880"/>
-      </w:pPr>
-      <w:r>
+        <w:br/>
         <w:t>ロタウイルス感染症</w:t>
       </w:r>
     </w:p>
@@ -164,52 +140,34 @@
     </w:p>
     <w:p>
       <w:pPr>
-        <w:pStyle w:val="Heading6"/>
+        <w:pStyle w:val="ListBullet"/>
         <w:ind w:left="880"/>
       </w:pPr>
       <w:r>
         <w:t>一</w:t>
-      </w:r>
-    </w:p>
-    <w:p>
-      <w:pPr>
+        <w:br/>
+        <w:t>法第六条第一項に規定する疾病（以下この条において「疾病」という。）が発生し、若しくは流行し、又はそのおそれがあって、二以上の都道府県にわたって同時に予防接種を行う必要があるとき。</w:t>
+      </w:r>
+    </w:p>
+    <w:p>
+      <w:pPr>
+        <w:pStyle w:val="ListBullet"/>
         <w:ind w:left="880"/>
       </w:pPr>
       <w:r>
-        <w:t>法第六条第一項に規定する疾病（以下この条において「疾病」という。）が発生し、若しくは流行し、又はそのおそれがあって、二以上の都道府県にわたって同時に予防接種を行う必要があるとき。</w:t>
-      </w:r>
-    </w:p>
-    <w:p>
-      <w:pPr>
-        <w:pStyle w:val="Heading6"/>
+        <w:t>二</w:t>
+        <w:br/>
+        <w:t>日本との交通が密接である地域で疾病が流行している場合において、その病毒が日本に侵入するおそれがあるとき。</w:t>
+      </w:r>
+    </w:p>
+    <w:p>
+      <w:pPr>
+        <w:pStyle w:val="ListBullet"/>
         <w:ind w:left="880"/>
       </w:pPr>
       <w:r>
-        <w:t>二</w:t>
-      </w:r>
-    </w:p>
-    <w:p>
-      <w:pPr>
-        <w:ind w:left="880"/>
-      </w:pPr>
-      <w:r>
-        <w:t>日本との交通が密接である地域で疾病が流行している場合において、その病毒が日本に侵入するおそれがあるとき。</w:t>
-      </w:r>
-    </w:p>
-    <w:p>
-      <w:pPr>
-        <w:pStyle w:val="Heading6"/>
-        <w:ind w:left="880"/>
-      </w:pPr>
-      <w:r>
         <w:t>三</w:t>
-      </w:r>
-    </w:p>
-    <w:p>
-      <w:pPr>
-        <w:ind w:left="880"/>
-      </w:pPr>
-      <w:r>
+        <w:br/>
         <w:t>災害その他により疾病が流行するおそれが著しいとき。</w:t>
       </w:r>
     </w:p>
@@ -262,52 +220,34 @@
     </w:p>
     <w:p>
       <w:pPr>
-        <w:pStyle w:val="Heading6"/>
+        <w:pStyle w:val="ListBullet"/>
         <w:ind w:left="880"/>
       </w:pPr>
       <w:r>
         <w:t>一</w:t>
-      </w:r>
-    </w:p>
-    <w:p>
-      <w:pPr>
+        <w:br/>
+        <w:t>法第六条第三項に規定する疾病（以下この条において「疾病」という。）が発生し、若しくは流行し、又はそのおそれがあるとき。</w:t>
+      </w:r>
+    </w:p>
+    <w:p>
+      <w:pPr>
+        <w:pStyle w:val="ListBullet"/>
         <w:ind w:left="880"/>
       </w:pPr>
       <w:r>
-        <w:t>法第六条第三項に規定する疾病（以下この条において「疾病」という。）が発生し、若しくは流行し、又はそのおそれがあるとき。</w:t>
-      </w:r>
-    </w:p>
-    <w:p>
-      <w:pPr>
-        <w:pStyle w:val="Heading6"/>
+        <w:t>二</w:t>
+        <w:br/>
+        <w:t>日本との交通が密接である地域で疾病が流行している場合において、その病毒が日本に侵入するおそれがあるとき。</w:t>
+      </w:r>
+    </w:p>
+    <w:p>
+      <w:pPr>
+        <w:pStyle w:val="ListBullet"/>
         <w:ind w:left="880"/>
       </w:pPr>
       <w:r>
-        <w:t>二</w:t>
-      </w:r>
-    </w:p>
-    <w:p>
-      <w:pPr>
-        <w:ind w:left="880"/>
-      </w:pPr>
-      <w:r>
-        <w:t>日本との交通が密接である地域で疾病が流行している場合において、その病毒が日本に侵入するおそれがあるとき。</w:t>
-      </w:r>
-    </w:p>
-    <w:p>
-      <w:pPr>
-        <w:pStyle w:val="Heading6"/>
-        <w:ind w:left="880"/>
-      </w:pPr>
-      <w:r>
         <w:t>三</w:t>
-      </w:r>
-    </w:p>
-    <w:p>
-      <w:pPr>
-        <w:ind w:left="880"/>
-      </w:pPr>
-      <w:r>
+        <w:br/>
         <w:t>災害その他により疾病が流行するおそれが著しいとき。</w:t>
       </w:r>
     </w:p>
@@ -322,6 +262,8 @@
     <w:p>
       <w:r>
         <w:t>市町村長又は都道府県知事は、法第五条第一項又は第六条第一項若しくは第三項の規定による予防接種を、当該市町村長又は都道府県知事の要請に応じて予防接種の実施に関し協力する旨を承諾した医師により行うときは、当該予防接種を行う医師について、その氏名及び予防接種を行う主たる場所を公告するものとする。</w:t>
+        <w:br/>
+        <w:t>ただし、専ら市町村長又は都道府県知事が自ら設ける場所において実施する予防接種を行う医師については、この限りでない。</w:t>
       </w:r>
     </w:p>
     <w:p>
@@ -382,52 +324,34 @@
     </w:p>
     <w:p>
       <w:pPr>
-        <w:pStyle w:val="Heading6"/>
+        <w:pStyle w:val="ListBullet"/>
         <w:ind w:left="880"/>
       </w:pPr>
       <w:r>
         <w:t>一</w:t>
-      </w:r>
-    </w:p>
-    <w:p>
-      <w:pPr>
+        <w:br/>
+        <w:t>予防接種を受けた者の住所、氏名、生年月日及び性別</w:t>
+      </w:r>
+    </w:p>
+    <w:p>
+      <w:pPr>
+        <w:pStyle w:val="ListBullet"/>
         <w:ind w:left="880"/>
       </w:pPr>
       <w:r>
-        <w:t>予防接種を受けた者の住所、氏名、生年月日及び性別</w:t>
-      </w:r>
-    </w:p>
-    <w:p>
-      <w:pPr>
-        <w:pStyle w:val="Heading6"/>
+        <w:t>二</w:t>
+        <w:br/>
+        <w:t>実施の年月日</w:t>
+      </w:r>
+    </w:p>
+    <w:p>
+      <w:pPr>
+        <w:pStyle w:val="ListBullet"/>
         <w:ind w:left="880"/>
       </w:pPr>
       <w:r>
-        <w:t>二</w:t>
-      </w:r>
-    </w:p>
-    <w:p>
-      <w:pPr>
-        <w:ind w:left="880"/>
-      </w:pPr>
-      <w:r>
-        <w:t>実施の年月日</w:t>
-      </w:r>
-    </w:p>
-    <w:p>
-      <w:pPr>
-        <w:pStyle w:val="Heading6"/>
-        <w:ind w:left="880"/>
-      </w:pPr>
-      <w:r>
         <w:t>三</w:t>
-      </w:r>
-    </w:p>
-    <w:p>
-      <w:pPr>
-        <w:ind w:left="880"/>
-      </w:pPr>
-      <w:r>
+        <w:br/>
         <w:t>前二号に掲げる事項のほか、厚生労働省令で定める事項</w:t>
       </w:r>
     </w:p>
@@ -498,107 +422,73 @@
     <w:p>
       <w:r>
         <w:t>法第十六条第一項第一号の規定による医療費の額は、次に掲げる医療に要した費用の額を限度とする。</w:t>
-      </w:r>
-    </w:p>
-    <w:p>
-      <w:pPr>
-        <w:pStyle w:val="Heading6"/>
+        <w:br/>
+        <w:t>ただし、予防接種を受けたことによる疾病について医療を受ける者が、当該疾病につき、健康保険法（大正十一年法律第七十号）、船員保険法（昭和十四年法律第七十三号）、国民健康保険法（昭和三十三年法律第百九十二号）、高齢者の医療の確保に関する法律（昭和五十七年法律第八十号）、国家公務員共済組合法（昭和三十三年法律第百二十八号。他の法律において準用し、又は例による場合を含む。）若しくは地方公務員等共済組合法（昭和三十七年法律第百五十二号）（以下この条において「社会保険各法」という。）、介護保険法（平成九年法律第百二十三号）、労働基準法（昭和二十二年法律第四十九号）、労働者災害補償保険法（昭和二十二年法律第五十号）、船員法（昭和二十二年法律第百号）、国家公務員災害補償法（昭和二十六年法律第百九十一号。他の法律において準用し、又は例による場合を含む。）、地方公務員災害補償法（昭和四十二年法律第百二十一号）若しくは公立学校の学校医、学校歯科医及び学校薬剤師の公務災害補償に関する法律（昭和三十二年法律第百四十三号）の規定により医療に関する給付を受け、若しくは受けることができたとき、又は当該医療が法令の規定により国若しくは地方公共団体の負担による医療に関する給付として行われたときは、当該医療に要した費用の額から当該医療に関する給付の額を控除した額（その者が社会保険各法による療養の給付を受け、又は受けることができたときは、当該療養の給付に関する当該社会保険各法の規定による一部負担金に相当する額とし、当該医療が法令の規定により国又は地方公共団体の負担による医療の現物給付として行われたときは、当該医療に関する給付について行われた実費徴収の額とする。）を限度とする。</w:t>
+      </w:r>
+    </w:p>
+    <w:p>
+      <w:pPr>
+        <w:pStyle w:val="ListBullet"/>
         <w:ind w:left="880"/>
       </w:pPr>
       <w:r>
         <w:t>一</w:t>
-      </w:r>
-    </w:p>
-    <w:p>
-      <w:pPr>
+        <w:br/>
+        <w:t>診察</w:t>
+      </w:r>
+    </w:p>
+    <w:p>
+      <w:pPr>
+        <w:pStyle w:val="ListBullet"/>
         <w:ind w:left="880"/>
       </w:pPr>
       <w:r>
-        <w:t>診察</w:t>
-      </w:r>
-    </w:p>
-    <w:p>
-      <w:pPr>
-        <w:pStyle w:val="Heading6"/>
+        <w:t>二</w:t>
+        <w:br/>
+        <w:t>薬剤又は治療材料の支給</w:t>
+      </w:r>
+    </w:p>
+    <w:p>
+      <w:pPr>
+        <w:pStyle w:val="ListBullet"/>
         <w:ind w:left="880"/>
       </w:pPr>
       <w:r>
-        <w:t>二</w:t>
-      </w:r>
-    </w:p>
-    <w:p>
-      <w:pPr>
+        <w:t>三</w:t>
+        <w:br/>
+        <w:t>医学的処置、手術及びその他の治療並びに施術</w:t>
+      </w:r>
+    </w:p>
+    <w:p>
+      <w:pPr>
+        <w:pStyle w:val="ListBullet"/>
         <w:ind w:left="880"/>
       </w:pPr>
       <w:r>
-        <w:t>薬剤又は治療材料の支給</w:t>
-      </w:r>
-    </w:p>
-    <w:p>
-      <w:pPr>
-        <w:pStyle w:val="Heading6"/>
+        <w:t>四</w:t>
+        <w:br/>
+        <w:t>居宅における療養上の管理及びその療養に伴う世話その他の看護</w:t>
+      </w:r>
+    </w:p>
+    <w:p>
+      <w:pPr>
+        <w:pStyle w:val="ListBullet"/>
         <w:ind w:left="880"/>
       </w:pPr>
       <w:r>
-        <w:t>三</w:t>
-      </w:r>
-    </w:p>
-    <w:p>
-      <w:pPr>
+        <w:t>五</w:t>
+        <w:br/>
+        <w:t>病院又は診療所への入院及びその療養に伴う世話その他の看護</w:t>
+      </w:r>
+    </w:p>
+    <w:p>
+      <w:pPr>
+        <w:pStyle w:val="ListBullet"/>
         <w:ind w:left="880"/>
       </w:pPr>
       <w:r>
-        <w:t>医学的処置、手術及びその他の治療並びに施術</w:t>
-      </w:r>
-    </w:p>
-    <w:p>
-      <w:pPr>
-        <w:pStyle w:val="Heading6"/>
-        <w:ind w:left="880"/>
-      </w:pPr>
-      <w:r>
-        <w:t>四</w:t>
-      </w:r>
-    </w:p>
-    <w:p>
-      <w:pPr>
-        <w:ind w:left="880"/>
-      </w:pPr>
-      <w:r>
-        <w:t>居宅における療養上の管理及びその療養に伴う世話その他の看護</w:t>
-      </w:r>
-    </w:p>
-    <w:p>
-      <w:pPr>
-        <w:pStyle w:val="Heading6"/>
-        <w:ind w:left="880"/>
-      </w:pPr>
-      <w:r>
-        <w:t>五</w:t>
-      </w:r>
-    </w:p>
-    <w:p>
-      <w:pPr>
-        <w:ind w:left="880"/>
-      </w:pPr>
-      <w:r>
-        <w:t>病院又は診療所への入院及びその療養に伴う世話その他の看護</w:t>
-      </w:r>
-    </w:p>
-    <w:p>
-      <w:pPr>
-        <w:pStyle w:val="Heading6"/>
-        <w:ind w:left="880"/>
-      </w:pPr>
-      <w:r>
         <w:t>六</w:t>
-      </w:r>
-    </w:p>
-    <w:p>
-      <w:pPr>
-        <w:ind w:left="880"/>
-      </w:pPr>
-      <w:r>
+        <w:br/>
         <w:t>移送</w:t>
       </w:r>
     </w:p>
@@ -617,6 +507,8 @@
       </w:pPr>
       <w:r>
         <w:t>前項の医療に要した費用の額は、厚生労働大臣の定める算定方法により算定した額とする。</w:t>
+        <w:br/>
+        <w:t>ただし、現に要した費用の額を超えることができない。</w:t>
       </w:r>
     </w:p>
     <w:p>
@@ -634,70 +526,62 @@
     </w:p>
     <w:p>
       <w:pPr>
-        <w:pStyle w:val="Heading6"/>
+        <w:pStyle w:val="ListBullet"/>
         <w:ind w:left="880"/>
       </w:pPr>
       <w:r>
         <w:t>一</w:t>
-      </w:r>
-    </w:p>
-    <w:p>
-      <w:pPr>
+        <w:br/>
+        <w:t>その月において前条第一項第一号から第四号までに規定する医療（同項第五号に規定する医療に伴うものを除く。以下同じ。）を受けた日数が三日以上の場合</w:t>
+        <w:br/>
+        <w:br/>
+        <w:br/>
+        <w:t>三万七千円</w:t>
+      </w:r>
+    </w:p>
+    <w:p>
+      <w:pPr>
+        <w:pStyle w:val="ListBullet"/>
         <w:ind w:left="880"/>
       </w:pPr>
       <w:r>
-        <w:t>その月において前条第一項第一号から第四号までに規定する医療（同項第五号に規定する医療に伴うものを除く。以下同じ。）を受けた日数が三日以上の場合</w:t>
-      </w:r>
-    </w:p>
-    <w:p>
-      <w:pPr>
-        <w:pStyle w:val="Heading6"/>
+        <w:t>二</w:t>
+        <w:br/>
+        <w:t>その月において前号に規定する医療を受けた日数が三日未満の場合</w:t>
+        <w:br/>
+        <w:br/>
+        <w:br/>
+        <w:t>三万五千円</w:t>
+      </w:r>
+    </w:p>
+    <w:p>
+      <w:pPr>
+        <w:pStyle w:val="ListBullet"/>
         <w:ind w:left="880"/>
       </w:pPr>
       <w:r>
-        <w:t>二</w:t>
-      </w:r>
-    </w:p>
-    <w:p>
-      <w:pPr>
+        <w:t>三</w:t>
+        <w:br/>
+        <w:t>その月において前条第一項第五号に規定する医療を受けた日数が八日以上の場合</w:t>
+        <w:br/>
+        <w:br/>
+        <w:br/>
+        <w:t>三万七千円</w:t>
+      </w:r>
+    </w:p>
+    <w:p>
+      <w:pPr>
+        <w:pStyle w:val="ListBullet"/>
         <w:ind w:left="880"/>
       </w:pPr>
       <w:r>
-        <w:t>その月において前号に規定する医療を受けた日数が三日未満の場合</w:t>
-      </w:r>
-    </w:p>
-    <w:p>
-      <w:pPr>
-        <w:pStyle w:val="Heading6"/>
-        <w:ind w:left="880"/>
-      </w:pPr>
-      <w:r>
-        <w:t>三</w:t>
-      </w:r>
-    </w:p>
-    <w:p>
-      <w:pPr>
-        <w:ind w:left="880"/>
-      </w:pPr>
-      <w:r>
-        <w:t>その月において前条第一項第五号に規定する医療を受けた日数が八日以上の場合</w:t>
-      </w:r>
-    </w:p>
-    <w:p>
-      <w:pPr>
-        <w:pStyle w:val="Heading6"/>
-        <w:ind w:left="880"/>
-      </w:pPr>
-      <w:r>
         <w:t>四</w:t>
-      </w:r>
-    </w:p>
-    <w:p>
-      <w:pPr>
-        <w:ind w:left="880"/>
-      </w:pPr>
-      <w:r>
+        <w:br/>
         <w:t>その月において前号に規定する医療を受けた日数が八日未満の場合</w:t>
+        <w:br/>
+        <w:br/>
+        <w:br/>
+        <w:t>三万五千円</w:t>
       </w:r>
     </w:p>
     <w:p>
@@ -749,36 +633,32 @@
     </w:p>
     <w:p>
       <w:pPr>
-        <w:pStyle w:val="Heading6"/>
+        <w:pStyle w:val="ListBullet"/>
         <w:ind w:left="880"/>
       </w:pPr>
       <w:r>
         <w:t>一</w:t>
-      </w:r>
-    </w:p>
-    <w:p>
-      <w:pPr>
+        <w:br/>
+        <w:t>法第二条第五項に規定する臨時の予防接種（法第六条第三項に係るものに限る。以下「第三項臨時予防接種」という。）を受けたことにより障害の状態にある者を養育する者に支給する場合</w:t>
+        <w:br/>
+        <w:br/>
+        <w:br/>
+        <w:t>次のイ又はロに掲げる区分に従い、それぞれイ又はロに定める額</w:t>
+      </w:r>
+    </w:p>
+    <w:p>
+      <w:pPr>
+        <w:pStyle w:val="ListBullet"/>
         <w:ind w:left="880"/>
       </w:pPr>
       <w:r>
-        <w:t>法第二条第五項に規定する臨時の予防接種（法第六条第三項に係るものに限る。以下「第三項臨時予防接種」という。）を受けたことにより障害の状態にある者を養育する者に支給する場合</w:t>
-      </w:r>
-    </w:p>
-    <w:p>
-      <w:pPr>
-        <w:pStyle w:val="Heading6"/>
-        <w:ind w:left="880"/>
-      </w:pPr>
-      <w:r>
         <w:t>二</w:t>
-      </w:r>
-    </w:p>
-    <w:p>
-      <w:pPr>
-        <w:ind w:left="880"/>
-      </w:pPr>
-      <w:r>
+        <w:br/>
         <w:t>前号に掲げる場合以外の場合</w:t>
+        <w:br/>
+        <w:br/>
+        <w:br/>
+        <w:t>次のイ又はロに掲げる区分に従い、それぞれイ又はロに定める額</w:t>
       </w:r>
     </w:p>
     <w:p>
@@ -864,36 +744,32 @@
     </w:p>
     <w:p>
       <w:pPr>
-        <w:pStyle w:val="Heading6"/>
+        <w:pStyle w:val="ListBullet"/>
         <w:ind w:left="880"/>
       </w:pPr>
       <w:r>
         <w:t>一</w:t>
-      </w:r>
-    </w:p>
-    <w:p>
-      <w:pPr>
+        <w:br/>
+        <w:t>第三項臨時予防接種を受けたことにより障害の状態にある者に支給する場合</w:t>
+        <w:br/>
+        <w:br/>
+        <w:br/>
+        <w:t>次のイからハまでに掲げる区分に従い、それぞれイからハまでに定める額</w:t>
+      </w:r>
+    </w:p>
+    <w:p>
+      <w:pPr>
+        <w:pStyle w:val="ListBullet"/>
         <w:ind w:left="880"/>
       </w:pPr>
       <w:r>
-        <w:t>第三項臨時予防接種を受けたことにより障害の状態にある者に支給する場合</w:t>
-      </w:r>
-    </w:p>
-    <w:p>
-      <w:pPr>
-        <w:pStyle w:val="Heading6"/>
-        <w:ind w:left="880"/>
-      </w:pPr>
-      <w:r>
         <w:t>二</w:t>
-      </w:r>
-    </w:p>
-    <w:p>
-      <w:pPr>
-        <w:ind w:left="880"/>
-      </w:pPr>
-      <w:r>
+        <w:br/>
         <w:t>前号に掲げる場合以外の場合</w:t>
+        <w:br/>
+        <w:br/>
+        <w:br/>
+        <w:t>次のイからハまでに掲げる区分に従い、それぞれイからハまでに定める額</w:t>
       </w:r>
     </w:p>
     <w:p>
@@ -975,6 +851,8 @@
       </w:pPr>
       <w:r>
         <w:t>Ａ類疾病に係る定期の予防接種等に係る年金たる給付は、毎年一月、四月、七月及び十月の四期に、それぞれその前月分までを支払う。</w:t>
+        <w:br/>
+        <w:t>ただし、前支払期月に支払うべきであったＡ類疾病に係る定期の予防接種等に係る年金たる給付又は支給すべき事由が消滅した場合におけるその期のＡ類疾病に係る定期の予防接種等に係る年金たる給付は、その支払期月でない月であっても、支払うものとする。</w:t>
       </w:r>
     </w:p>
     <w:p>
@@ -1031,6 +909,8 @@
     <w:p>
       <w:r>
         <w:t>法第十六条第一項第四号の政令で定める遺族は、配偶者（届出をしていないが、事実上婚姻関係と同様の事情にあった者を含む。以下同じ。）、子、父母、孫、祖父母及び兄弟姉妹とする。</w:t>
+        <w:br/>
+        <w:t>ただし、配偶者以外の者にあっては、予防接種を受けたことにより死亡した者の死亡の当時その者と生計を同じくしていた者に限る。</w:t>
       </w:r>
     </w:p>
     <w:p>
@@ -1052,36 +932,32 @@
     </w:p>
     <w:p>
       <w:pPr>
-        <w:pStyle w:val="Heading6"/>
+        <w:pStyle w:val="ListBullet"/>
         <w:ind w:left="880"/>
       </w:pPr>
       <w:r>
         <w:t>一</w:t>
-      </w:r>
-    </w:p>
-    <w:p>
-      <w:pPr>
+        <w:br/>
+        <w:t>第三項臨時予防接種を受けたことにより死亡した者の遺族に支給する場合</w:t>
+        <w:br/>
+        <w:br/>
+        <w:br/>
+        <w:t>次のイ及びロの順序（イ及びロに掲げる者のうちにあっては、それぞれイ及びロに掲げる順序）</w:t>
+      </w:r>
+    </w:p>
+    <w:p>
+      <w:pPr>
+        <w:pStyle w:val="ListBullet"/>
         <w:ind w:left="880"/>
       </w:pPr>
       <w:r>
-        <w:t>第三項臨時予防接種を受けたことにより死亡した者の遺族に支給する場合</w:t>
-      </w:r>
-    </w:p>
-    <w:p>
-      <w:pPr>
-        <w:pStyle w:val="Heading6"/>
-        <w:ind w:left="880"/>
-      </w:pPr>
-      <w:r>
         <w:t>二</w:t>
-      </w:r>
-    </w:p>
-    <w:p>
-      <w:pPr>
-        <w:ind w:left="880"/>
-      </w:pPr>
-      <w:r>
+        <w:br/>
         <w:t>前号に掲げる場合以外の場合</w:t>
+        <w:br/>
+        <w:br/>
+        <w:br/>
+        <w:t>前項に規定する順序</w:t>
       </w:r>
     </w:p>
     <w:p>
@@ -1120,36 +996,32 @@
     </w:p>
     <w:p>
       <w:pPr>
-        <w:pStyle w:val="Heading6"/>
+        <w:pStyle w:val="ListBullet"/>
         <w:ind w:left="880"/>
       </w:pPr>
       <w:r>
         <w:t>一</w:t>
-      </w:r>
-    </w:p>
-    <w:p>
-      <w:pPr>
+        <w:br/>
+        <w:t>第二項第一号に掲げる場合</w:t>
+        <w:br/>
+        <w:br/>
+        <w:br/>
+        <w:t>次のイ又はロに掲げる区分に従い、それぞれイ又はロに定める額</w:t>
+      </w:r>
+    </w:p>
+    <w:p>
+      <w:pPr>
+        <w:pStyle w:val="ListBullet"/>
         <w:ind w:left="880"/>
       </w:pPr>
       <w:r>
-        <w:t>第二項第一号に掲げる場合</w:t>
-      </w:r>
-    </w:p>
-    <w:p>
-      <w:pPr>
-        <w:pStyle w:val="Heading6"/>
-        <w:ind w:left="880"/>
-      </w:pPr>
-      <w:r>
         <w:t>二</w:t>
-      </w:r>
-    </w:p>
-    <w:p>
-      <w:pPr>
-        <w:ind w:left="880"/>
-      </w:pPr>
-      <w:r>
+        <w:br/>
         <w:t>第二項第二号に掲げる場合</w:t>
+        <w:br/>
+        <w:br/>
+        <w:br/>
+        <w:t>四千四百二十万円</w:t>
       </w:r>
     </w:p>
     <w:p>
@@ -1308,36 +1180,32 @@
     </w:p>
     <w:p>
       <w:pPr>
-        <w:pStyle w:val="Heading6"/>
+        <w:pStyle w:val="ListBullet"/>
         <w:ind w:left="880"/>
       </w:pPr>
       <w:r>
         <w:t>一</w:t>
-      </w:r>
-    </w:p>
-    <w:p>
-      <w:pPr>
+        <w:br/>
+        <w:t>別表第二に定める一級の障害の状態にある者</w:t>
+        <w:br/>
+        <w:br/>
+        <w:br/>
+        <w:t>二百八十万九千二百円</w:t>
+      </w:r>
+    </w:p>
+    <w:p>
+      <w:pPr>
+        <w:pStyle w:val="ListBullet"/>
         <w:ind w:left="880"/>
       </w:pPr>
       <w:r>
-        <w:t>別表第二に定める一級の障害の状態にある者</w:t>
-      </w:r>
-    </w:p>
-    <w:p>
-      <w:pPr>
-        <w:pStyle w:val="Heading6"/>
-        <w:ind w:left="880"/>
-      </w:pPr>
-      <w:r>
         <w:t>二</w:t>
-      </w:r>
-    </w:p>
-    <w:p>
-      <w:pPr>
-        <w:ind w:left="880"/>
-      </w:pPr>
-      <w:r>
+        <w:br/>
         <w:t>別表第二に定める二級の障害の状態にある者</w:t>
+        <w:br/>
+        <w:br/>
+        <w:br/>
+        <w:t>二百二十四万七千六百円</w:t>
       </w:r>
     </w:p>
     <w:p>
@@ -1428,6 +1296,8 @@
       </w:pPr>
       <w:r>
         <w:t>遺族年金は、十年を限度として支給するものとする。</w:t>
+        <w:br/>
+        <w:t>ただし、予防接種を受けたことにより死亡した者が当該予防接種を受けたことによる障害について法第十六条第二項第三号の規定による障害年金の支給を受けたことがある場合には、十年からその支給を受けた期間（その期間が七年を超えるときは、七年とする。）を控除して得た期間を限度として支給するものとする。</w:t>
       </w:r>
     </w:p>
     <w:p>
@@ -1496,6 +1366,8 @@
       </w:pPr>
       <w:r>
         <w:t>遺族年金を受けることができる先順位者がその請求をしないで死亡した場合においては、次順位者が遺族年金を請求することができる。</w:t>
+        <w:br/>
+        <w:t>遺族年金を受けることができる先順位者の死亡により遺族年金が支給されないこととなった場合において、同順位者がなくて後順位者があるときも、同様とする。</w:t>
       </w:r>
     </w:p>
     <w:p>
@@ -1556,6 +1428,8 @@
     <w:p>
       <w:r>
         <w:t>法第十六条第二項第四号の政令で定める遺族一時金を受けることができる遺族は、配偶者、子、父母、孫、祖父母及び兄弟姉妹とする。</w:t>
+        <w:br/>
+        <w:t>ただし、配偶者以外の者にあっては、予防接種を受けたことにより死亡した者の死亡の当時その者と生計を同じくしていた者に限る。</w:t>
       </w:r>
     </w:p>
     <w:p>
@@ -1594,36 +1468,32 @@
     </w:p>
     <w:p>
       <w:pPr>
-        <w:pStyle w:val="Heading6"/>
+        <w:pStyle w:val="ListBullet"/>
         <w:ind w:left="880"/>
       </w:pPr>
       <w:r>
         <w:t>一</w:t>
-      </w:r>
-    </w:p>
-    <w:p>
-      <w:pPr>
+        <w:br/>
+        <w:t>予防接種を受けたことにより死亡した者の死亡の当時遺族年金を受けることができる遺族（当該死亡の当時胎児である子がある場合であって当時胎児であった子が出生した場合における当該子を含む。以下この項において同じ。）がないとき、又は遺族年金を受けることができる遺族が遺族年金の支給の請求をしないで死亡した場合において、他に同順位若しくは後順位の遺族年金を受けることができる遺族がないとき</w:t>
+        <w:br/>
+        <w:br/>
+        <w:br/>
+        <w:t>七百三十七万二千八百円</w:t>
+      </w:r>
+    </w:p>
+    <w:p>
+      <w:pPr>
+        <w:pStyle w:val="ListBullet"/>
         <w:ind w:left="880"/>
       </w:pPr>
       <w:r>
-        <w:t>予防接種を受けたことにより死亡した者の死亡の当時遺族年金を受けることができる遺族（当該死亡の当時胎児である子がある場合であって当時胎児であった子が出生した場合における当該子を含む。以下この項において同じ。）がないとき、又は遺族年金を受けることができる遺族が遺族年金の支給の請求をしないで死亡した場合において、他に同順位若しくは後順位の遺族年金を受けることができる遺族がないとき</w:t>
-      </w:r>
-    </w:p>
-    <w:p>
-      <w:pPr>
-        <w:pStyle w:val="Heading6"/>
-        <w:ind w:left="880"/>
-      </w:pPr>
-      <w:r>
         <w:t>二</w:t>
-      </w:r>
-    </w:p>
-    <w:p>
-      <w:pPr>
-        <w:ind w:left="880"/>
-      </w:pPr>
-      <w:r>
+        <w:br/>
         <w:t>遺族年金を受けていた者が死亡した場合において、他に遺族年金を受けることができる遺族がなく、かつ、当該予防接種を受けたことにより死亡した者の死亡により支給された遺族年金の額の合計額が前号に定める額に満たないとき</w:t>
+        <w:br/>
+        <w:br/>
+        <w:br/>
+        <w:t>同号に定める額から当該予防接種を受けたことにより死亡した者の死亡により支給された遺族年金の額の合計額を控除した額</w:t>
       </w:r>
     </w:p>
     <w:p>
@@ -1795,35 +1665,23 @@
     </w:p>
     <w:p>
       <w:pPr>
-        <w:pStyle w:val="Heading6"/>
+        <w:pStyle w:val="ListBullet"/>
         <w:ind w:left="880"/>
       </w:pPr>
       <w:r>
         <w:t>一</w:t>
-      </w:r>
-    </w:p>
-    <w:p>
-      <w:pPr>
+        <w:br/>
+        <w:t>法第二十五条第一項の規定により市町村が支弁する費用（法第六条第三項の規定による予防接種に係るものに限る。）については、厚生労働大臣が定める基準によって算定した医師の報酬、薬品、材料その他に要する経費の額（その額が当該年度において現に要した当該費用の額（その費用のための寄附金があるときは、その寄附金の額を控除するものとする。）を超えるときは、当該費用の額とする。）から当該年度において現に要した当該費用に係る法第二十八条の規定による徴収金の額（その額が厚生労働大臣が定める基準によって算定した額に満たないときは、当該基準によって算定した額とする。）を控除した額</w:t>
+      </w:r>
+    </w:p>
+    <w:p>
+      <w:pPr>
+        <w:pStyle w:val="ListBullet"/>
         <w:ind w:left="880"/>
       </w:pPr>
       <w:r>
-        <w:t>法第二十五条第一項の規定により市町村が支弁する費用（法第六条第三項の規定による予防接種に係るものに限る。）については、厚生労働大臣が定める基準によって算定した医師の報酬、薬品、材料その他に要する経費の額（その額が当該年度において現に要した当該費用の額（その費用のための寄附金があるときは、その寄附金の額を控除するものとする。）を超えるときは、当該費用の額とする。）から当該年度において現に要した当該費用に係る法第二十八条の規定による徴収金の額（その額が厚生労働大臣が定める基準によって算定した額に満たないときは、当該基準によって算定した額とする。）を控除した額</w:t>
-      </w:r>
-    </w:p>
-    <w:p>
-      <w:pPr>
-        <w:pStyle w:val="Heading6"/>
-        <w:ind w:left="880"/>
-      </w:pPr>
-      <w:r>
         <w:t>二</w:t>
-      </w:r>
-    </w:p>
-    <w:p>
-      <w:pPr>
-        <w:ind w:left="880"/>
-      </w:pPr>
-      <w:r>
+        <w:br/>
         <w:t>法第二十五条第二項の規定により市町村が支弁する費用については、厚生労働大臣が定める基準によって算定した額（その額が当該年度において現に要した当該費用の額（その費用のための寄附金があるときは、その寄附金の額を控除するものとする。）を超えるときは、当該費用の額とする。）</w:t>
       </w:r>
     </w:p>
@@ -1859,35 +1717,23 @@
     </w:p>
     <w:p>
       <w:pPr>
-        <w:pStyle w:val="Heading6"/>
+        <w:pStyle w:val="ListBullet"/>
         <w:ind w:left="880"/>
       </w:pPr>
       <w:r>
         <w:t>一</w:t>
-      </w:r>
-    </w:p>
-    <w:p>
-      <w:pPr>
+        <w:br/>
+        <w:t>法第二十五条第一項の規定により都道府県が支弁する費用については、厚生労働大臣が定める基準によって算定した医師の報酬、薬品、材料その他に要する経費の額（その額が当該年度において現に要した当該費用の額（その費用のための寄附金があるときは、その寄附金の額を控除するものとする。）を超えるときは、当該費用の額とする。）</w:t>
+      </w:r>
+    </w:p>
+    <w:p>
+      <w:pPr>
+        <w:pStyle w:val="ListBullet"/>
         <w:ind w:left="880"/>
       </w:pPr>
       <w:r>
-        <w:t>法第二十五条第一項の規定により都道府県が支弁する費用については、厚生労働大臣が定める基準によって算定した医師の報酬、薬品、材料その他に要する経費の額（その額が当該年度において現に要した当該費用の額（その費用のための寄附金があるときは、その寄附金の額を控除するものとする。）を超えるときは、当該費用の額とする。）</w:t>
-      </w:r>
-    </w:p>
-    <w:p>
-      <w:pPr>
-        <w:pStyle w:val="Heading6"/>
-        <w:ind w:left="880"/>
-      </w:pPr>
-      <w:r>
         <w:t>二</w:t>
-      </w:r>
-    </w:p>
-    <w:p>
-      <w:pPr>
-        <w:ind w:left="880"/>
-      </w:pPr>
-      <w:r>
+        <w:br/>
         <w:t>法第二十六条第一項の規定により都道府県が負担する費用については、当該年度において現に要した当該費用の額</w:t>
       </w:r>
     </w:p>
@@ -1982,6 +1828,18 @@
       </w:r>
     </w:p>
     <w:p>
+      <w:pPr>
+        <w:pStyle w:val="Heading5"/>
+        <w:ind w:left="440"/>
+      </w:pPr>
+      <w:r>
+        <w:t>１</w:t>
+      </w:r>
+    </w:p>
+    <w:p>
+      <w:pPr>
+        <w:ind w:left="440"/>
+      </w:pPr>
       <w:r>
         <w:t>この政令は、公布の日から、これを施行し、昭和二十三年七月一日から、これを適用する。</w:t>
       </w:r>
@@ -2066,86 +1924,56 @@
     </w:p>
     <w:p>
       <w:pPr>
-        <w:pStyle w:val="Heading6"/>
+        <w:pStyle w:val="ListBullet"/>
         <w:ind w:left="880"/>
       </w:pPr>
       <w:r>
         <w:t>一</w:t>
-      </w:r>
-    </w:p>
-    <w:p>
-      <w:pPr>
+        <w:br/>
+        <w:t>生後十二月から生後二十四月に至るまでの間にある者</w:t>
+      </w:r>
+    </w:p>
+    <w:p>
+      <w:pPr>
+        <w:pStyle w:val="ListBullet"/>
         <w:ind w:left="880"/>
       </w:pPr>
       <w:r>
+        <w:t>二</w:t>
+        <w:br/>
+        <w:t>五歳以上七歳未満の者であって、小学校就学の始期に達する日の一年前の日から当該始期に達する日の前日までの間にあるもの</w:t>
+      </w:r>
+    </w:p>
+    <w:p>
+      <w:pPr>
+        <w:pStyle w:val="ListBullet"/>
+        <w:ind w:left="880"/>
+      </w:pPr>
+      <w:r>
+        <w:t>一</w:t>
+        <w:br/>
         <w:t>生後十二月から生後二十四月に至るまでの間にある者</w:t>
       </w:r>
     </w:p>
     <w:p>
       <w:pPr>
-        <w:pStyle w:val="Heading6"/>
+        <w:pStyle w:val="ListBullet"/>
         <w:ind w:left="880"/>
       </w:pPr>
       <w:r>
         <w:t>二</w:t>
-      </w:r>
-    </w:p>
-    <w:p>
-      <w:pPr>
+        <w:br/>
+        <w:t>五歳以上七歳未満の者であって、小学校就学の始期に達する日の一年前の日から当該始期に達する日の前日までの間にあるもの</w:t>
+      </w:r>
+    </w:p>
+    <w:p>
+      <w:pPr>
+        <w:pStyle w:val="ListBullet"/>
         <w:ind w:left="880"/>
       </w:pPr>
       <w:r>
-        <w:t>五歳以上七歳未満の者であって、小学校就学の始期に達する日の一年前の日から当該始期に達する日の前日までの間にあるもの</w:t>
-      </w:r>
-    </w:p>
-    <w:p>
-      <w:pPr>
-        <w:pStyle w:val="Heading6"/>
-        <w:ind w:left="880"/>
-      </w:pPr>
-      <w:r>
-        <w:t>一</w:t>
-      </w:r>
-    </w:p>
-    <w:p>
-      <w:pPr>
-        <w:ind w:left="880"/>
-      </w:pPr>
-      <w:r>
-        <w:t>生後十二月から生後二十四月に至るまでの間にある者</w:t>
-      </w:r>
-    </w:p>
-    <w:p>
-      <w:pPr>
-        <w:pStyle w:val="Heading6"/>
-        <w:ind w:left="880"/>
-      </w:pPr>
-      <w:r>
-        <w:t>二</w:t>
-      </w:r>
-    </w:p>
-    <w:p>
-      <w:pPr>
-        <w:ind w:left="880"/>
-      </w:pPr>
-      <w:r>
-        <w:t>五歳以上七歳未満の者であって、小学校就学の始期に達する日の一年前の日から当該始期に達する日の前日までの間にあるもの</w:t>
-      </w:r>
-    </w:p>
-    <w:p>
-      <w:pPr>
-        <w:pStyle w:val="Heading6"/>
-        <w:ind w:left="880"/>
-      </w:pPr>
-      <w:r>
         <w:t>三</w:t>
-      </w:r>
-    </w:p>
-    <w:p>
-      <w:pPr>
-        <w:ind w:left="880"/>
-      </w:pPr>
-      <w:r>
+        <w:br/>
         <w:t>昭和三十七年四月二日から昭和五十四年四月一日までの間に生まれた男性</w:t>
       </w:r>
     </w:p>
@@ -2227,141 +2055,7 @@
         <w:pStyle w:val="Heading1"/>
       </w:pPr>
       <w:r>
-        <w:t>附　則（昭和二八年九月一七日政令第二八三号）</w:t>
-      </w:r>
-    </w:p>
-    <w:p>
-      <w:r>
-        <w:t>この政令は、公布の日から施行する。</w:t>
-      </w:r>
-    </w:p>
-    <w:p>
-      <w:r>
-        <w:br w:type="page"/>
-      </w:r>
-    </w:p>
-    <w:p>
-      <w:pPr>
-        <w:pStyle w:val="Heading1"/>
-      </w:pPr>
-      <w:r>
-        <w:t>附　則（昭和三五年六月三〇日政令第一八五号）</w:t>
-      </w:r>
-    </w:p>
-    <w:p>
-      <w:r>
-        <w:t>この政令は、自治庁設置法の一部を改正する法律の施行の日（昭和三十五年七月一日）から施行する。</w:t>
-      </w:r>
-    </w:p>
-    <w:p>
-      <w:r>
-        <w:br w:type="page"/>
-      </w:r>
-    </w:p>
-    <w:p>
-      <w:pPr>
-        <w:pStyle w:val="Heading1"/>
-      </w:pPr>
-      <w:r>
-        <w:t>附　則（昭和三六年四月二五日政令第一一三号）</w:t>
-      </w:r>
-    </w:p>
-    <w:p>
-      <w:r>
-        <w:t>この政令は、公布の日から施行し、昭和三十六年四月一日から適用する。</w:t>
-      </w:r>
-    </w:p>
-    <w:p>
-      <w:r>
-        <w:br w:type="page"/>
-      </w:r>
-    </w:p>
-    <w:p>
-      <w:pPr>
-        <w:pStyle w:val="Heading1"/>
-      </w:pPr>
-      <w:r>
-        <w:t>附　則（昭和五〇年一二月二四日政令第三七〇号）</w:t>
-      </w:r>
-    </w:p>
-    <w:p>
-      <w:r>
-        <w:t>この政令は、公布の日から施行する。</w:t>
-      </w:r>
-    </w:p>
-    <w:p>
-      <w:r>
-        <w:br w:type="page"/>
-      </w:r>
-    </w:p>
-    <w:p>
-      <w:pPr>
-        <w:pStyle w:val="Heading1"/>
-      </w:pPr>
-      <w:r>
-        <w:t>附　則（昭和五一年六月一九日政令第一五九号）</w:t>
-      </w:r>
-    </w:p>
-    <w:p>
-      <w:r>
-        <w:t>この政令は、公布の日から施行する。</w:t>
-      </w:r>
-    </w:p>
-    <w:p>
-      <w:r>
-        <w:br w:type="page"/>
-      </w:r>
-    </w:p>
-    <w:p>
-      <w:pPr>
-        <w:pStyle w:val="Heading1"/>
-      </w:pPr>
-      <w:r>
-        <w:t>附　則（昭和五二年二月二二日政令第一七号）</w:t>
-      </w:r>
-    </w:p>
-    <w:p>
-      <w:pPr>
-        <w:pStyle w:val="Heading4"/>
-      </w:pPr>
-      <w:r>
-        <w:t>第一条（施行期日）</w:t>
-      </w:r>
-    </w:p>
-    <w:p>
-      <w:r>
-        <w:t>この政令は、昭和五十二年二月二十五日から施行する。</w:t>
-      </w:r>
-    </w:p>
-    <w:p>
-      <w:pPr>
-        <w:pStyle w:val="Heading4"/>
-      </w:pPr>
-      <w:r>
-        <w:t>第二条（従前の予防接種による健康被害の救済に関する給付）</w:t>
-      </w:r>
-    </w:p>
-    <w:p>
-      <w:r>
-        <w:t>予防接種法及び結核予防法の一部を改正する法律附則第三条第一項の規定による給付については予防接種法第十六条第一項並びに予防接種法施行令第八条から第十八条まで、第二十九条及び第三十条、当該給付の都道府県の負担については同令第三十一条第二項及び第三項の規定（同法第六条第三項に係る部分を除く。）の例による。</w:t>
-      </w:r>
-    </w:p>
-    <w:p>
-      <w:r>
-        <w:br w:type="page"/>
-      </w:r>
-    </w:p>
-    <w:p>
-      <w:pPr>
-        <w:pStyle w:val="Heading1"/>
-      </w:pPr>
-      <w:r>
-        <w:t>附　則（昭和五二年七月二二日政令第二四一号）</w:t>
-      </w:r>
-    </w:p>
-    <w:p>
-      <w:r>
-        <w:t>この政令は、昭和五十二年八月一日から施行する。</w:t>
+        <w:t>附則（昭和二八年九月一七日政令第二八三号）</w:t>
       </w:r>
     </w:p>
     <w:p>
@@ -2370,7 +2064,7 @@
         <w:ind w:left="440"/>
       </w:pPr>
       <w:r>
-        <w:t>２</w:t>
+        <w:t>１</w:t>
       </w:r>
     </w:p>
     <w:p>
@@ -2378,7 +2072,7 @@
         <w:ind w:left="440"/>
       </w:pPr>
       <w:r>
-        <w:t>昭和五十二年七月以前の月分の医療手当、障害児養育年金及び障害年金並びに同月三十一日以前の死亡に係る葬祭料の額については、なお従前の例による。</w:t>
+        <w:t>この政令は、公布の日から施行する。</w:t>
       </w:r>
     </w:p>
     <w:p>
@@ -2391,7 +2085,43 @@
         <w:pStyle w:val="Heading1"/>
       </w:pPr>
       <w:r>
-        <w:t>附　則（昭和五三年五月二三日政令第一八五号）</w:t>
+        <w:t>附則（昭和三五年六月三〇日政令第一八五号）</w:t>
+      </w:r>
+    </w:p>
+    <w:p>
+      <w:r>
+        <w:t>この政令は、自治庁設置法の一部を改正する法律の施行の日（昭和三十五年七月一日）から施行する。</w:t>
+      </w:r>
+    </w:p>
+    <w:p>
+      <w:r>
+        <w:br w:type="page"/>
+      </w:r>
+    </w:p>
+    <w:p>
+      <w:pPr>
+        <w:pStyle w:val="Heading1"/>
+      </w:pPr>
+      <w:r>
+        <w:t>附則（昭和三六年四月二五日政令第一一三号）</w:t>
+      </w:r>
+    </w:p>
+    <w:p>
+      <w:r>
+        <w:t>この政令は、公布の日から施行し、昭和三十六年四月一日から適用する。</w:t>
+      </w:r>
+    </w:p>
+    <w:p>
+      <w:r>
+        <w:br w:type="page"/>
+      </w:r>
+    </w:p>
+    <w:p>
+      <w:pPr>
+        <w:pStyle w:val="Heading1"/>
+      </w:pPr>
+      <w:r>
+        <w:t>附則（昭和五〇年一二月二四日政令第三七〇号）</w:t>
       </w:r>
     </w:p>
     <w:p>
@@ -2409,12 +2139,66 @@
         <w:pStyle w:val="Heading1"/>
       </w:pPr>
       <w:r>
-        <w:t>附　則（昭和五三年七月二八日政令第二九六号）</w:t>
-      </w:r>
-    </w:p>
-    <w:p>
-      <w:r>
-        <w:t>この政令は、昭和五十三年八月一日から施行する。</w:t>
+        <w:t>附則（昭和五一年六月一九日政令第一五九号）</w:t>
+      </w:r>
+    </w:p>
+    <w:p>
+      <w:r>
+        <w:t>この政令は、公布の日から施行する。</w:t>
+      </w:r>
+    </w:p>
+    <w:p>
+      <w:r>
+        <w:br w:type="page"/>
+      </w:r>
+    </w:p>
+    <w:p>
+      <w:pPr>
+        <w:pStyle w:val="Heading1"/>
+      </w:pPr>
+      <w:r>
+        <w:t>附則（昭和五二年二月二二日政令第一七号）</w:t>
+      </w:r>
+    </w:p>
+    <w:p>
+      <w:pPr>
+        <w:pStyle w:val="Heading4"/>
+      </w:pPr>
+      <w:r>
+        <w:t>第一条（施行期日）</w:t>
+      </w:r>
+    </w:p>
+    <w:p>
+      <w:r>
+        <w:t>この政令は、昭和五十二年二月二十五日から施行する。</w:t>
+      </w:r>
+    </w:p>
+    <w:p>
+      <w:pPr>
+        <w:pStyle w:val="Heading4"/>
+      </w:pPr>
+      <w:r>
+        <w:t>第二条（従前の予防接種による健康被害の救済に関する給付）</w:t>
+      </w:r>
+    </w:p>
+    <w:p>
+      <w:r>
+        <w:t>予防接種法及び結核予防法の一部を改正する法律附則第三条第一項の規定による給付については予防接種法第十六条第一項並びに予防接種法施行令第八条から第十八条まで、第二十九条及び第三十条、当該給付の都道府県の負担については同令第三十一条第二項及び第三項の規定（同法第六条第三項に係る部分を除く。）の例による。</w:t>
+        <w:br/>
+        <w:t>この場合において、同令第十三条第二項第二号中「定める額」とあるのは「定める額（予防接種による健康被害の救済に関する従前の措置として行われた給付であって厚生労働大臣の定めるもの（以下「従前の給付」という。）を受け、かつ、法第十六条第一項第三号の規定による障害年金の支給期間が十六年に満たない者に係るときは、当該額から調整額（その者に係る従前の給付の額とその給付の事由が生じた日とに応じて厚生労働大臣が定める額（以下「調整基礎額」という。）につき、その者が従前の給付を受けた日から初めて同号の規定による障害年金の支給を受ける日までの期間の年数（その年数に一年未満の端数があるときは、これを切り捨てるものとする。）に応じ、年五パーセントの利率による複利法によって計算した元利合計額について、利率を年五パーセントとし、償還期間を十五年間とする元利均等年賦償還の方法により償還するものとして計算した一年当たりの額（その額に千円未満の端数があるときは、これを切り捨てるものとする。）をいう。以下同じ。）を控除して得た額）」と、同条第三項中「前項」とあるのは「予防接種法施行令及び結核予防法施行令の一部を改正する政令（昭和五十二年政令第十七号）附則第二条の規定により読み替えられた前項」と、同条第五項中「前三項の規定により算定した額」とあるのは「予防接種法施行令及び結核予防法施行令の一部を改正する政令附則第二条の規定により読み替えられた前三項の規定により算定した額」と、同令第十七条第四項第二号中「四千四百二十万円」とあるのは「四千四百二十万円（従前の給付を受けた者が法第十六条第一項第三号の規定による障害年金の支給を受けることなく死亡したときは、当該額から調整基礎額について従前の給付を受けた日から死亡した日までの年数（その年数に一年未満の端数があるときは、これを切り捨てるものとする。）に応じて年五パーセントの利率による複利法によって計算した元利合計額（その額に千円未満の端数があるときは、これを切り捨てるものとする。）を控除して得た額）」と、同条第五項中「死亡した者」とあるのは「死亡した者（従前の給付を受けた者を除く。）」と、「とする」とあるのは「とし、予防接種を受けたことにより死亡した者が従前の給付を受け、かつ、同号の規定による障害年金の支給を受けたことがあるときは、当該額から、十五年から同号の規定による障害年金を受けていた期間の年数を控除した年数（その年数に一年未満の端数があるときは、これを切り捨てるものとする。）に相当する期間（以下「調整残期間」という。）の各年の調整額を年五パーセントの利率による複利現価法によって調整残期間の最初の年から当該各年までのそれぞれの期間に応じて割り引いた額の合計額（その額に千円未満の端数があるときは、これを切り捨てるものとする。）を控除して得た額とする」と読み替えるものとする。</w:t>
+      </w:r>
+    </w:p>
+    <w:p>
+      <w:r>
+        <w:br w:type="page"/>
+      </w:r>
+    </w:p>
+    <w:p>
+      <w:pPr>
+        <w:pStyle w:val="Heading1"/>
+      </w:pPr>
+      <w:r>
+        <w:t>附則（昭和五二年七月二二日政令第二四一号）</w:t>
       </w:r>
     </w:p>
     <w:p>
@@ -2423,7 +2207,7 @@
         <w:ind w:left="440"/>
       </w:pPr>
       <w:r>
-        <w:t>２</w:t>
+        <w:t>１</w:t>
       </w:r>
     </w:p>
     <w:p>
@@ -2431,25 +2215,7 @@
         <w:ind w:left="440"/>
       </w:pPr>
       <w:r>
-        <w:t>昭和五十三年七月以前の月分の医療手当、障害児養育年金及び障害年金並びに同月三十一日以前の死亡に係る葬祭料の額については、なお従前の例による。</w:t>
-      </w:r>
-    </w:p>
-    <w:p>
-      <w:r>
-        <w:br w:type="page"/>
-      </w:r>
-    </w:p>
-    <w:p>
-      <w:pPr>
-        <w:pStyle w:val="Heading1"/>
-      </w:pPr>
-      <w:r>
-        <w:t>附　則（昭和五四年七月三一日政令第二二三号）</w:t>
-      </w:r>
-    </w:p>
-    <w:p>
-      <w:r>
-        <w:t>この政令は、昭和五十四年八月一日から施行する。</w:t>
+        <w:t>この政令は、昭和五十二年八月一日から施行する。</w:t>
       </w:r>
     </w:p>
     <w:p>
@@ -2466,7 +2232,7 @@
         <w:ind w:left="440"/>
       </w:pPr>
       <w:r>
-        <w:t>昭和五十四年七月以前の月分の医療手当、障害児養育年金及び障害年金並びに同月三十一日以前の死亡に係る葬祭料の額については、なお従前の例による。</w:t>
+        <w:t>昭和五十二年七月以前の月分の医療手当、障害児養育年金及び障害年金並びに同月三十一日以前の死亡に係る葬祭料の額については、なお従前の例による。</w:t>
       </w:r>
     </w:p>
     <w:p>
@@ -2479,12 +2245,7 @@
         <w:pStyle w:val="Heading1"/>
       </w:pPr>
       <w:r>
-        <w:t>附　則（昭和五五年七月三一日政令第二〇三号）</w:t>
-      </w:r>
-    </w:p>
-    <w:p>
-      <w:r>
-        <w:t>この政令は、昭和五十五年八月一日から施行する。</w:t>
+        <w:t>附則（昭和五三年五月二三日政令第一八五号）</w:t>
       </w:r>
     </w:p>
     <w:p>
@@ -2493,7 +2254,7 @@
         <w:ind w:left="440"/>
       </w:pPr>
       <w:r>
-        <w:t>２</w:t>
+        <w:t>１</w:t>
       </w:r>
     </w:p>
     <w:p>
@@ -2501,7 +2262,7 @@
         <w:ind w:left="440"/>
       </w:pPr>
       <w:r>
-        <w:t>昭和五十五年七月以前の月分の医療手当、障害児養育年金及び障害年金並びに同月三十一日以前の死亡に係る葬祭料の額については、なお従前の例による。</w:t>
+        <w:t>この政令は、公布の日から施行する。</w:t>
       </w:r>
     </w:p>
     <w:p>
@@ -2514,12 +2275,7 @@
         <w:pStyle w:val="Heading1"/>
       </w:pPr>
       <w:r>
-        <w:t>附　則（昭和五五年一一月一八日政令第三〇二号）</w:t>
-      </w:r>
-    </w:p>
-    <w:p>
-      <w:r>
-        <w:t>この政令は、公布の日から施行し、改正後の第六条及び次項の規定は、昭和五十五年八月一日から適用する。</w:t>
+        <w:t>附則（昭和五三年七月二八日政令第二九六号）</w:t>
       </w:r>
     </w:p>
     <w:p>
@@ -2528,7 +2284,7 @@
         <w:ind w:left="440"/>
       </w:pPr>
       <w:r>
-        <w:t>２</w:t>
+        <w:t>１</w:t>
       </w:r>
     </w:p>
     <w:p>
@@ -2536,43 +2292,9 @@
         <w:ind w:left="440"/>
       </w:pPr>
       <w:r>
-        <w:t>昭和五十五年七月以前の月分の障害児養育年金の額については、なお従前の例による。</w:t>
-      </w:r>
-    </w:p>
-    <w:p>
-      <w:r>
-        <w:br w:type="page"/>
-      </w:r>
-    </w:p>
-    <w:p>
-      <w:pPr>
-        <w:pStyle w:val="Heading1"/>
-      </w:pPr>
-      <w:r>
-        <w:t>附　則（昭和五六年四月三日政令第一〇三号）</w:t>
-      </w:r>
-    </w:p>
-    <w:p>
-      <w:r>
-        <w:t>この政令は、公布の日から施行し、改正後の附則第二項の規定は、昭和五十六年四月一日から適用する。</w:t>
-      </w:r>
-    </w:p>
-    <w:p>
-      <w:r>
-        <w:br w:type="page"/>
-      </w:r>
-    </w:p>
-    <w:p>
-      <w:pPr>
-        <w:pStyle w:val="Heading1"/>
-      </w:pPr>
-      <w:r>
-        <w:t>附　則（昭和五六年七月三一日政令第二六三号）</w:t>
-      </w:r>
-    </w:p>
-    <w:p>
-      <w:r>
-        <w:t>この政令は、昭和五十六年八月一日から施行する。</w:t>
+        <w:t>この政令は、昭和五十三年八月一日から施行する。</w:t>
+        <w:br/>
+        <w:t>ただし、第一条及び附則第二項の改正規定は、同年十月一日から施行する。</w:t>
       </w:r>
     </w:p>
     <w:p>
@@ -2589,7 +2311,7 @@
         <w:ind w:left="440"/>
       </w:pPr>
       <w:r>
-        <w:t>昭和五十六年七月以前の月分の医療手当、障害児養育年金及び障害年金並びに同月三十一日以前の死亡に係る葬祭料の額については、なお従前の例による。</w:t>
+        <w:t>昭和五十三年七月以前の月分の医療手当、障害児養育年金及び障害年金並びに同月三十一日以前の死亡に係る葬祭料の額については、なお従前の例による。</w:t>
       </w:r>
     </w:p>
     <w:p>
@@ -2602,12 +2324,7 @@
         <w:pStyle w:val="Heading1"/>
       </w:pPr>
       <w:r>
-        <w:t>附　則（昭和五七年八月二四日政令第二三〇号）</w:t>
-      </w:r>
-    </w:p>
-    <w:p>
-      <w:r>
-        <w:t>この政令は、昭和五十七年九月一日から施行する。</w:t>
+        <w:t>附則（昭和五四年七月三一日政令第二二三号）</w:t>
       </w:r>
     </w:p>
     <w:p>
@@ -2616,7 +2333,7 @@
         <w:ind w:left="440"/>
       </w:pPr>
       <w:r>
-        <w:t>２</w:t>
+        <w:t>１</w:t>
       </w:r>
     </w:p>
     <w:p>
@@ -2624,69 +2341,7 @@
         <w:ind w:left="440"/>
       </w:pPr>
       <w:r>
-        <w:t>昭和五十七年八月以前の月分の医療手当、障害児養育年金及び障害年金並びに同月三十一日以前の死亡に係る死亡一時金の額については、なお従前の例による。</w:t>
-      </w:r>
-    </w:p>
-    <w:p>
-      <w:r>
-        <w:br w:type="page"/>
-      </w:r>
-    </w:p>
-    <w:p>
-      <w:pPr>
-        <w:pStyle w:val="Heading1"/>
-      </w:pPr>
-      <w:r>
-        <w:t>附　則（昭和五七年八月三一日政令第二三六号）</w:t>
-      </w:r>
-    </w:p>
-    <w:p>
-      <w:r>
-        <w:t>この政令は、昭和五十七年十月一日から施行する。</w:t>
-      </w:r>
-    </w:p>
-    <w:p>
-      <w:r>
-        <w:br w:type="page"/>
-      </w:r>
-    </w:p>
-    <w:p>
-      <w:pPr>
-        <w:pStyle w:val="Heading1"/>
-      </w:pPr>
-      <w:r>
-        <w:t>附　則（昭和五八年一月二一日政令第六号）</w:t>
-      </w:r>
-    </w:p>
-    <w:p>
-      <w:pPr>
-        <w:pStyle w:val="Heading4"/>
-      </w:pPr>
-      <w:r>
-        <w:t>第一条（施行期日）</w:t>
-      </w:r>
-    </w:p>
-    <w:p>
-      <w:r>
-        <w:t>この政令は、老人保健法の施行の日（昭和五十八年二月一日）から施行する。</w:t>
-      </w:r>
-    </w:p>
-    <w:p>
-      <w:r>
-        <w:br w:type="page"/>
-      </w:r>
-    </w:p>
-    <w:p>
-      <w:pPr>
-        <w:pStyle w:val="Heading1"/>
-      </w:pPr>
-      <w:r>
-        <w:t>附　則（昭和五八年八月二三日政令第一八九号）</w:t>
-      </w:r>
-    </w:p>
-    <w:p>
-      <w:r>
-        <w:t>この政令は、昭和五十八年九月一日から施行する。</w:t>
+        <w:t>この政令は、昭和五十四年八月一日から施行する。</w:t>
       </w:r>
     </w:p>
     <w:p>
@@ -2703,7 +2358,7 @@
         <w:ind w:left="440"/>
       </w:pPr>
       <w:r>
-        <w:t>昭和五十八年八月三十一日以前の死亡に係る葬祭料の額については、なお従前の例による。</w:t>
+        <w:t>昭和五十四年七月以前の月分の医療手当、障害児養育年金及び障害年金並びに同月三十一日以前の死亡に係る葬祭料の額については、なお従前の例による。</w:t>
       </w:r>
     </w:p>
     <w:p>
@@ -2716,64 +2371,7 @@
         <w:pStyle w:val="Heading1"/>
       </w:pPr>
       <w:r>
-        <w:t>附　則（昭和五九年三月一七日政令第三五号）</w:t>
-      </w:r>
-    </w:p>
-    <w:p>
-      <w:pPr>
-        <w:pStyle w:val="Heading4"/>
-      </w:pPr>
-      <w:r>
-        <w:t>第一条（施行期日）</w:t>
-      </w:r>
-    </w:p>
-    <w:p>
-      <w:r>
-        <w:t>この政令は、国家公務員及び公共企業体職員に係る共済組合制度の統合等を図るための国家公務員共済組合法等の一部を改正する法律の施行の日（昭和五十九年四月一日）から施行する。</w:t>
-      </w:r>
-    </w:p>
-    <w:p>
-      <w:r>
-        <w:br w:type="page"/>
-      </w:r>
-    </w:p>
-    <w:p>
-      <w:pPr>
-        <w:pStyle w:val="Heading1"/>
-      </w:pPr>
-      <w:r>
-        <w:t>附　則（昭和五九年九月七日政令第二六八号）</w:t>
-      </w:r>
-    </w:p>
-    <w:p>
-      <w:pPr>
-        <w:pStyle w:val="Heading4"/>
-      </w:pPr>
-      <w:r>
-        <w:t>第一条（施行期日）</w:t>
-      </w:r>
-    </w:p>
-    <w:p>
-      <w:r>
-        <w:t>この政令は、健康保険法等の一部を改正する法律の施行の日（昭和五十九年十月一日）から施行する。</w:t>
-      </w:r>
-    </w:p>
-    <w:p>
-      <w:r>
-        <w:br w:type="page"/>
-      </w:r>
-    </w:p>
-    <w:p>
-      <w:pPr>
-        <w:pStyle w:val="Heading1"/>
-      </w:pPr>
-      <w:r>
-        <w:t>附　則（昭和六〇年一月二二日政令第一号）</w:t>
-      </w:r>
-    </w:p>
-    <w:p>
-      <w:r>
-        <w:t>この政令は、公布の日から施行し、改正後の第五条から第七条までの規定及び次項の規定は、昭和五十九年六月一日から適用する。</w:t>
+        <w:t>附則（昭和五五年七月三一日政令第二〇三号）</w:t>
       </w:r>
     </w:p>
     <w:p>
@@ -2782,7 +2380,7 @@
         <w:ind w:left="440"/>
       </w:pPr>
       <w:r>
-        <w:t>２</w:t>
+        <w:t>１</w:t>
       </w:r>
     </w:p>
     <w:p>
@@ -2790,25 +2388,7 @@
         <w:ind w:left="440"/>
       </w:pPr>
       <w:r>
-        <w:t>昭和五十九年五月以前の月分の医療手当、障害児養育年金及び障害年金の額については、なお従前の例による。</w:t>
-      </w:r>
-    </w:p>
-    <w:p>
-      <w:r>
-        <w:br w:type="page"/>
-      </w:r>
-    </w:p>
-    <w:p>
-      <w:pPr>
-        <w:pStyle w:val="Heading1"/>
-      </w:pPr>
-      <w:r>
-        <w:t>附　則（昭和六〇年六月二五日政令第一八八号）</w:t>
-      </w:r>
-    </w:p>
-    <w:p>
-      <w:r>
-        <w:t>この政令は、公布の日から施行し、改正後の予防接種法施行令第五条から第七条まで、第十一条及び第十二条の規定、附則第三項の規定による改正後の予防接種法施行令及び結核予防法施行令の一部を改正する政令（昭和五十二年政令第十七号）附則第二条の規定並びに次項の規定は、昭和六十年六月一日から適用する。</w:t>
+        <w:t>この政令は、昭和五十五年八月一日から施行する。</w:t>
       </w:r>
     </w:p>
     <w:p>
@@ -2825,7 +2405,7 @@
         <w:ind w:left="440"/>
       </w:pPr>
       <w:r>
-        <w:t>昭和六十年五月以前の月分の医療手当、障害児養育年金及び障害年金並びに同月三十一日以前の死亡に係る死亡一時金及び葬祭料の額については、なお従前の例による。</w:t>
+        <w:t>昭和五十五年七月以前の月分の医療手当、障害児養育年金及び障害年金並びに同月三十一日以前の死亡に係る葬祭料の額については、なお従前の例による。</w:t>
       </w:r>
     </w:p>
     <w:p>
@@ -2838,64 +2418,7 @@
         <w:pStyle w:val="Heading1"/>
       </w:pPr>
       <w:r>
-        <w:t>附　則（昭和六〇年一二月二四日政令第三二三号）</w:t>
-      </w:r>
-    </w:p>
-    <w:p>
-      <w:pPr>
-        <w:pStyle w:val="Heading4"/>
-      </w:pPr>
-      <w:r>
-        <w:t>第一条（施行期日）</w:t>
-      </w:r>
-    </w:p>
-    <w:p>
-      <w:r>
-        <w:t>この政令は、昭和六十一年四月一日から施行する。</w:t>
-      </w:r>
-    </w:p>
-    <w:p>
-      <w:r>
-        <w:br w:type="page"/>
-      </w:r>
-    </w:p>
-    <w:p>
-      <w:pPr>
-        <w:pStyle w:val="Heading1"/>
-      </w:pPr>
-      <w:r>
-        <w:t>附　則（昭和六一年三月二八日政令第五三号）</w:t>
-      </w:r>
-    </w:p>
-    <w:p>
-      <w:pPr>
-        <w:pStyle w:val="Heading4"/>
-      </w:pPr>
-      <w:r>
-        <w:t>第一条（施行期日）</w:t>
-      </w:r>
-    </w:p>
-    <w:p>
-      <w:r>
-        <w:t>この政令は、昭和六十一年四月一日から施行する。</w:t>
-      </w:r>
-    </w:p>
-    <w:p>
-      <w:r>
-        <w:br w:type="page"/>
-      </w:r>
-    </w:p>
-    <w:p>
-      <w:pPr>
-        <w:pStyle w:val="Heading1"/>
-      </w:pPr>
-      <w:r>
-        <w:t>附　則（昭和六一年五月二七日政令第一七三号）</w:t>
-      </w:r>
-    </w:p>
-    <w:p>
-      <w:r>
-        <w:t>この政令は、公布の日から施行し、改正後の第五条から第七条まで及び次項の規定は、昭和六十一年四月一日から適用する。</w:t>
+        <w:t>附則（昭和五五年一一月一八日政令第三〇二号）</w:t>
       </w:r>
     </w:p>
     <w:p>
@@ -2904,7 +2427,7 @@
         <w:ind w:left="440"/>
       </w:pPr>
       <w:r>
-        <w:t>２</w:t>
+        <w:t>１</w:t>
       </w:r>
     </w:p>
     <w:p>
@@ -2912,25 +2435,7 @@
         <w:ind w:left="440"/>
       </w:pPr>
       <w:r>
-        <w:t>昭和六十一年三月以前の月分の医療手当、障害児養育年金及び障害年金の額については、なお従前の例による。</w:t>
-      </w:r>
-    </w:p>
-    <w:p>
-      <w:r>
-        <w:br w:type="page"/>
-      </w:r>
-    </w:p>
-    <w:p>
-      <w:pPr>
-        <w:pStyle w:val="Heading1"/>
-      </w:pPr>
-      <w:r>
-        <w:t>附　則（昭和六二年六月二日政令第一九〇号）</w:t>
-      </w:r>
-    </w:p>
-    <w:p>
-      <w:r>
-        <w:t>この政令は、公布の日から施行し、改正後の第五条から第七条まで及び第十二条並びに次項の規定は、昭和六十二年四月一日から適用する。</w:t>
+        <w:t>この政令は、公布の日から施行し、改正後の第六条及び次項の規定は、昭和五十五年八月一日から適用する。</w:t>
       </w:r>
     </w:p>
     <w:p>
@@ -2947,7 +2452,7 @@
         <w:ind w:left="440"/>
       </w:pPr>
       <w:r>
-        <w:t>昭和六十二年三月以前の月分の医療手当、障害児養育年金及び障害年金並びに同月三十一日以前の死亡に係る葬祭料の額については、なお従前の例による。</w:t>
+        <w:t>昭和五十五年七月以前の月分の障害児養育年金の額については、なお従前の例による。</w:t>
       </w:r>
     </w:p>
     <w:p>
@@ -2960,12 +2465,25 @@
         <w:pStyle w:val="Heading1"/>
       </w:pPr>
       <w:r>
-        <w:t>附　則（昭和六三年五月二四日政令第一五七号）</w:t>
-      </w:r>
-    </w:p>
-    <w:p>
-      <w:r>
-        <w:t>この政令は、公布の日から施行し、改正後の予防接種法施行令第五条から第七条まで及び第十一条、附則第三項の規定による改正後の予防接種法施行令及び結核予防法施行令の一部を改正する政令（昭和五十二年政令第十七号）附則第二条並びに次項の規定は、昭和六十三年四月一日から適用する。</w:t>
+        <w:t>附則（昭和五六年四月三日政令第一〇三号）</w:t>
+      </w:r>
+    </w:p>
+    <w:p>
+      <w:r>
+        <w:t>この政令は、公布の日から施行し、改正後の附則第二項の規定は、昭和五十六年四月一日から適用する。</w:t>
+      </w:r>
+    </w:p>
+    <w:p>
+      <w:r>
+        <w:br w:type="page"/>
+      </w:r>
+    </w:p>
+    <w:p>
+      <w:pPr>
+        <w:pStyle w:val="Heading1"/>
+      </w:pPr>
+      <w:r>
+        <w:t>附則（昭和五六年七月三一日政令第二六三号）</w:t>
       </w:r>
     </w:p>
     <w:p>
@@ -2974,7 +2492,7 @@
         <w:ind w:left="440"/>
       </w:pPr>
       <w:r>
-        <w:t>２</w:t>
+        <w:t>１</w:t>
       </w:r>
     </w:p>
     <w:p>
@@ -2982,25 +2500,7 @@
         <w:ind w:left="440"/>
       </w:pPr>
       <w:r>
-        <w:t>昭和六十三年三月以前の月分の医療手当、障害児養育年金及び障害年金並びに同月三十一日以前の死亡に係る死亡一時金の額については、なお従前の例による。</w:t>
-      </w:r>
-    </w:p>
-    <w:p>
-      <w:r>
-        <w:br w:type="page"/>
-      </w:r>
-    </w:p>
-    <w:p>
-      <w:pPr>
-        <w:pStyle w:val="Heading1"/>
-      </w:pPr>
-      <w:r>
-        <w:t>附　則（平成元年一二月二二日政令第三四〇号）</w:t>
-      </w:r>
-    </w:p>
-    <w:p>
-      <w:r>
-        <w:t>この政令は、公布の日から施行し、改正後の予防接種法施行令第五条から第七条まで、第十一条及び第十二条、附則第三項の規定による改正後の予防接種法施行令及び結核予防法施行令の一部を改正する政令（昭和五十二年政令第十七号）附則第二条並びに次項の規定は、平成元年四月一日から適用する。</w:t>
+        <w:t>この政令は、昭和五十六年八月一日から施行する。</w:t>
       </w:r>
     </w:p>
     <w:p>
@@ -3017,7 +2517,7 @@
         <w:ind w:left="440"/>
       </w:pPr>
       <w:r>
-        <w:t>平成元年三月以前の月分の医療手当、障害児養育年金及び障害年金並びに同月三十一日以前の死亡に係る死亡一時金及び葬祭料の額については、なお従前の例による。</w:t>
+        <w:t>昭和五十六年七月以前の月分の医療手当、障害児養育年金及び障害年金並びに同月三十一日以前の死亡に係る葬祭料の額については、なお従前の例による。</w:t>
       </w:r>
     </w:p>
     <w:p>
@@ -3030,12 +2530,7 @@
         <w:pStyle w:val="Heading1"/>
       </w:pPr>
       <w:r>
-        <w:t>附　則（平成二年三月二六日政令第四八号）</w:t>
-      </w:r>
-    </w:p>
-    <w:p>
-      <w:r>
-        <w:t>この政令は、平成二年四月一日から施行する。</w:t>
+        <w:t>附則（昭和五七年八月二四日政令第二三〇号）</w:t>
       </w:r>
     </w:p>
     <w:p>
@@ -3044,7 +2539,7 @@
         <w:ind w:left="440"/>
       </w:pPr>
       <w:r>
-        <w:t>２</w:t>
+        <w:t>１</w:t>
       </w:r>
     </w:p>
     <w:p>
@@ -3052,25 +2547,7 @@
         <w:ind w:left="440"/>
       </w:pPr>
       <w:r>
-        <w:t>平成二年三月以前の月分の医療手当、障害児養育年金及び障害年金並びに同月三十一日以前の死亡に係る死亡一時金及び葬祭料の額については、なお従前の例による。</w:t>
-      </w:r>
-    </w:p>
-    <w:p>
-      <w:r>
-        <w:br w:type="page"/>
-      </w:r>
-    </w:p>
-    <w:p>
-      <w:pPr>
-        <w:pStyle w:val="Heading1"/>
-      </w:pPr>
-      <w:r>
-        <w:t>附　則（平成三年三月二九日政令第六〇号）</w:t>
-      </w:r>
-    </w:p>
-    <w:p>
-      <w:r>
-        <w:t>この政令は、平成三年四月一日から施行する。</w:t>
+        <w:t>この政令は、昭和五十七年九月一日から施行する。</w:t>
       </w:r>
     </w:p>
     <w:p>
@@ -3087,7 +2564,7 @@
         <w:ind w:left="440"/>
       </w:pPr>
       <w:r>
-        <w:t>平成三年三月以前の月分の医療手当、障害児養育年金及び障害年金並びに同月三十一日以前の死亡に係る死亡一時金の額については、なお従前の例による。</w:t>
+        <w:t>昭和五十七年八月以前の月分の医療手当、障害児養育年金及び障害年金並びに同月三十一日以前の死亡に係る死亡一時金の額については、なお従前の例による。</w:t>
       </w:r>
     </w:p>
     <w:p>
@@ -3100,12 +2577,51 @@
         <w:pStyle w:val="Heading1"/>
       </w:pPr>
       <w:r>
-        <w:t>附　則（平成四年四月一〇日政令第一二〇号）</w:t>
-      </w:r>
-    </w:p>
-    <w:p>
-      <w:r>
-        <w:t>この政令は、公布の日から施行し、改正後の予防接種法施行令第五条から第七条まで、第十一条及び第十二条、附則第三項の規定による改正後の予防接種法施行令及び結核予防法施行令の一部を改正する政令（昭和五十二年政令第十七号）附則第二条並びに次項の規定は、平成四年四月一日から適用する。</w:t>
+        <w:t>附則（昭和五七年八月三一日政令第二三六号）</w:t>
+      </w:r>
+    </w:p>
+    <w:p>
+      <w:r>
+        <w:t>この政令は、昭和五十七年十月一日から施行する。</w:t>
+      </w:r>
+    </w:p>
+    <w:p>
+      <w:r>
+        <w:br w:type="page"/>
+      </w:r>
+    </w:p>
+    <w:p>
+      <w:pPr>
+        <w:pStyle w:val="Heading1"/>
+      </w:pPr>
+      <w:r>
+        <w:t>附則（昭和五八年一月二一日政令第六号）</w:t>
+      </w:r>
+    </w:p>
+    <w:p>
+      <w:pPr>
+        <w:pStyle w:val="Heading4"/>
+      </w:pPr>
+      <w:r>
+        <w:t>第一条（施行期日）</w:t>
+      </w:r>
+    </w:p>
+    <w:p>
+      <w:r>
+        <w:t>この政令は、老人保健法の施行の日（昭和五十八年二月一日）から施行する。</w:t>
+      </w:r>
+    </w:p>
+    <w:p>
+      <w:r>
+        <w:br w:type="page"/>
+      </w:r>
+    </w:p>
+    <w:p>
+      <w:pPr>
+        <w:pStyle w:val="Heading1"/>
+      </w:pPr>
+      <w:r>
+        <w:t>附則（昭和五八年八月二三日政令第一八九号）</w:t>
       </w:r>
     </w:p>
     <w:p>
@@ -3114,7 +2630,7 @@
         <w:ind w:left="440"/>
       </w:pPr>
       <w:r>
-        <w:t>２</w:t>
+        <w:t>１</w:t>
       </w:r>
     </w:p>
     <w:p>
@@ -3122,25 +2638,7 @@
         <w:ind w:left="440"/>
       </w:pPr>
       <w:r>
-        <w:t>平成四年三月以前の月分の医療手当、障害児養育年金及び障害年金並びに同月三十一日以前の死亡に係る死亡一時金及び葬祭料の額については、なお従前の例による。</w:t>
-      </w:r>
-    </w:p>
-    <w:p>
-      <w:r>
-        <w:br w:type="page"/>
-      </w:r>
-    </w:p>
-    <w:p>
-      <w:pPr>
-        <w:pStyle w:val="Heading1"/>
-      </w:pPr>
-      <w:r>
-        <w:t>附　則（平成五年四月一日政令第一三二号）</w:t>
-      </w:r>
-    </w:p>
-    <w:p>
-      <w:r>
-        <w:t>この政令は、公布の日から施行し、改正後の予防接種法施行令第五条から第七条まで、第十一条及び第十二条、附則第三項の規定による改正後の予防接種法施行令及び結核予防法施行令の一部を改正する政令（昭和五十二年政令第十七号）附則第二条並びに次項の規定は、平成五年四月一日から適用する。</w:t>
+        <w:t>この政令は、昭和五十八年九月一日から施行する。</w:t>
       </w:r>
     </w:p>
     <w:p>
@@ -3157,7 +2655,7 @@
         <w:ind w:left="440"/>
       </w:pPr>
       <w:r>
-        <w:t>平成五年三月以前の月分の医療手当、障害児養育年金及び障害年金並びに同月三十一日以前の死亡に係る死亡一時金及び葬祭料の額については、なお従前の例による。</w:t>
+        <w:t>昭和五十八年八月三十一日以前の死亡に係る葬祭料の額については、なお従前の例による。</w:t>
       </w:r>
     </w:p>
     <w:p>
@@ -3170,12 +2668,59 @@
         <w:pStyle w:val="Heading1"/>
       </w:pPr>
       <w:r>
-        <w:t>附　則（平成六年六月二四日政令第一六八号）</w:t>
-      </w:r>
-    </w:p>
-    <w:p>
-      <w:r>
-        <w:t>この政令は、公布の日から施行し、改正後の予防接種法施行令第五条から第七条まで、第十一条及び第十二条、附則第三項の規定による改正後の予防接種法施行令及び結核予防法施行令の一部を改正する政令（昭和五十二年政令第十七号）附則第二条並びに次項の規定は、平成六年四月一日から適用する。</w:t>
+        <w:t>附則（昭和五九年三月一七日政令第三五号）</w:t>
+      </w:r>
+    </w:p>
+    <w:p>
+      <w:pPr>
+        <w:pStyle w:val="Heading4"/>
+      </w:pPr>
+      <w:r>
+        <w:t>第一条（施行期日）</w:t>
+      </w:r>
+    </w:p>
+    <w:p>
+      <w:r>
+        <w:t>この政令は、国家公務員及び公共企業体職員に係る共済組合制度の統合等を図るための国家公務員共済組合法等の一部を改正する法律の施行の日（昭和五十九年四月一日）から施行する。</w:t>
+      </w:r>
+    </w:p>
+    <w:p>
+      <w:r>
+        <w:br w:type="page"/>
+      </w:r>
+    </w:p>
+    <w:p>
+      <w:pPr>
+        <w:pStyle w:val="Heading1"/>
+      </w:pPr>
+      <w:r>
+        <w:t>附則（昭和五九年九月七日政令第二六八号）</w:t>
+      </w:r>
+    </w:p>
+    <w:p>
+      <w:pPr>
+        <w:pStyle w:val="Heading4"/>
+      </w:pPr>
+      <w:r>
+        <w:t>第一条（施行期日）</w:t>
+      </w:r>
+    </w:p>
+    <w:p>
+      <w:r>
+        <w:t>この政令は、健康保険法等の一部を改正する法律の施行の日（昭和五十九年十月一日）から施行する。</w:t>
+      </w:r>
+    </w:p>
+    <w:p>
+      <w:r>
+        <w:br w:type="page"/>
+      </w:r>
+    </w:p>
+    <w:p>
+      <w:pPr>
+        <w:pStyle w:val="Heading1"/>
+      </w:pPr>
+      <w:r>
+        <w:t>附則（昭和六〇年一月二二日政令第一号）</w:t>
       </w:r>
     </w:p>
     <w:p>
@@ -3184,7 +2729,7 @@
         <w:ind w:left="440"/>
       </w:pPr>
       <w:r>
-        <w:t>２</w:t>
+        <w:t>１</w:t>
       </w:r>
     </w:p>
     <w:p>
@@ -3192,116 +2737,7 @@
         <w:ind w:left="440"/>
       </w:pPr>
       <w:r>
-        <w:t>平成六年三月以前の月分の医療手当、障害児養育年金及び障害年金並びに同月三十一日以前の死亡に係る死亡一時金及び葬祭料の額については、なお従前の例による。</w:t>
-      </w:r>
-    </w:p>
-    <w:p>
-      <w:r>
-        <w:br w:type="page"/>
-      </w:r>
-    </w:p>
-    <w:p>
-      <w:pPr>
-        <w:pStyle w:val="Heading1"/>
-      </w:pPr>
-      <w:r>
-        <w:t>附　則（平成六年八月一七日政令第二六六号）</w:t>
-      </w:r>
-    </w:p>
-    <w:p>
-      <w:pPr>
-        <w:pStyle w:val="Heading4"/>
-      </w:pPr>
-      <w:r>
-        <w:t>第一条（施行期日）</w:t>
-      </w:r>
-    </w:p>
-    <w:p>
-      <w:r>
-        <w:t>この政令は、平成六年十月一日から施行する。</w:t>
-      </w:r>
-    </w:p>
-    <w:p>
-      <w:pPr>
-        <w:pStyle w:val="Heading4"/>
-      </w:pPr>
-      <w:r>
-        <w:t>第二条（定期の予防接種を行う疾病及びその対象者に係る特例）</w:t>
-      </w:r>
-    </w:p>
-    <w:p>
-      <w:r>
-        <w:t>予防接種法及び結核予防法の一部を改正する法律（次条において「法律第五十一号」という。）附則第三条の政令で定める疾病及び政令で定める定期は、次の表に掲げるとおりとする。</w:t>
-      </w:r>
-    </w:p>
-    <w:p>
-      <w:pPr>
-        <w:pStyle w:val="Heading4"/>
-      </w:pPr>
-      <w:r>
-        <w:t>第三条（風しんの予防接種に係る経過措置）</w:t>
-      </w:r>
-    </w:p>
-    <w:p>
-      <w:r>
-        <w:t>昭和五十四年四月二日から昭和六十二年十月一日までの間に生まれた者（法律第五十一号第一条の規定による改正前の予防接種法第三条の規定又は法律第五十一号附則第三条の規定により読み替えられた予防接種法第三条第一項の規定により行われる風しんに係る予防接種を受けた者及び当該予防接種に相当する予防接種であって市町村長以外の者により行われるものを受けた者を除く。）に対する風しんに係る予防接種についての第一条の規定による改正後の予防接種法施行令第一条の表の風しんの項の適用については、平成十五年九月三十日までの間は、同項中「生後十二月から生後九十月に至るまでの間にある者」とあるのは、「十四歳以上の者」とする。</w:t>
-      </w:r>
-    </w:p>
-    <w:p>
-      <w:pPr>
-        <w:pStyle w:val="Heading4"/>
-      </w:pPr>
-      <w:r>
-        <w:t>第四条（予防接種による健康被害の救済給付に係る経過措置）</w:t>
-      </w:r>
-    </w:p>
-    <w:p>
-      <w:r>
-        <w:t>平成六年九月以前の月分の医療手当、障害児養育年金及び障害年金並びに同月三十日以前の死亡に係る死亡一時金の額については、なお従前の例による。</w:t>
-      </w:r>
-    </w:p>
-    <w:p>
-      <w:r>
-        <w:br w:type="page"/>
-      </w:r>
-    </w:p>
-    <w:p>
-      <w:pPr>
-        <w:pStyle w:val="Heading1"/>
-      </w:pPr>
-      <w:r>
-        <w:t>附　則（平成六年九月二日政令第二八二号）</w:t>
-      </w:r>
-    </w:p>
-    <w:p>
-      <w:pPr>
-        <w:pStyle w:val="Heading4"/>
-      </w:pPr>
-      <w:r>
-        <w:t>第一条（施行期日）</w:t>
-      </w:r>
-    </w:p>
-    <w:p>
-      <w:r>
-        <w:t>この政令は、平成六年十月一日から施行する。</w:t>
-      </w:r>
-    </w:p>
-    <w:p>
-      <w:r>
-        <w:br w:type="page"/>
-      </w:r>
-    </w:p>
-    <w:p>
-      <w:pPr>
-        <w:pStyle w:val="Heading1"/>
-      </w:pPr>
-      <w:r>
-        <w:t>附　則（平成七年三月二七日政令第八四号）</w:t>
-      </w:r>
-    </w:p>
-    <w:p>
-      <w:r>
-        <w:t>この政令は、平成七年四月一日から施行する。</w:t>
+        <w:t>この政令は、公布の日から施行し、改正後の第五条から第七条までの規定及び次項の規定は、昭和五十九年六月一日から適用する。</w:t>
       </w:r>
     </w:p>
     <w:p>
@@ -3318,7 +2754,7 @@
         <w:ind w:left="440"/>
       </w:pPr>
       <w:r>
-        <w:t>平成七年三月以前の月分の医療手当、障害児養育年金及び障害年金並びに同月三十一日以前の死亡に係る死亡一時金の額については、なお従前の例による。</w:t>
+        <w:t>昭和五十九年五月以前の月分の医療手当、障害児養育年金及び障害年金の額については、なお従前の例による。</w:t>
       </w:r>
     </w:p>
     <w:p>
@@ -3331,12 +2767,7 @@
         <w:pStyle w:val="Heading1"/>
       </w:pPr>
       <w:r>
-        <w:t>附　則（平成八年五月一一日政令第一三七号）</w:t>
-      </w:r>
-    </w:p>
-    <w:p>
-      <w:r>
-        <w:t>この政令は、公布の日から施行し、改正後の第六条、第七条及び第十二条並びに次項の規定は、平成八年四月一日から適用する。</w:t>
+        <w:t>附則（昭和六〇年六月二五日政令第一八八号）</w:t>
       </w:r>
     </w:p>
     <w:p>
@@ -3345,7 +2776,7 @@
         <w:ind w:left="440"/>
       </w:pPr>
       <w:r>
-        <w:t>２</w:t>
+        <w:t>１</w:t>
       </w:r>
     </w:p>
     <w:p>
@@ -3353,51 +2784,7 @@
         <w:ind w:left="440"/>
       </w:pPr>
       <w:r>
-        <w:t>平成八年三月以前の月分の障害児養育年金及び障害年金に係る介護加算額並びに同月三十一日以前の死亡に係る葬祭料の額については、なお従前の例による。</w:t>
-      </w:r>
-    </w:p>
-    <w:p>
-      <w:r>
-        <w:br w:type="page"/>
-      </w:r>
-    </w:p>
-    <w:p>
-      <w:pPr>
-        <w:pStyle w:val="Heading1"/>
-      </w:pPr>
-      <w:r>
-        <w:t>附　則（平成九年三月二八日政令第八四号）</w:t>
-      </w:r>
-    </w:p>
-    <w:p>
-      <w:pPr>
-        <w:pStyle w:val="Heading4"/>
-      </w:pPr>
-      <w:r>
-        <w:t>第一条（施行期日）</w:t>
-      </w:r>
-    </w:p>
-    <w:p>
-      <w:r>
-        <w:t>この政令は、平成九年四月一日から施行する。</w:t>
-      </w:r>
-    </w:p>
-    <w:p>
-      <w:r>
-        <w:br w:type="page"/>
-      </w:r>
-    </w:p>
-    <w:p>
-      <w:pPr>
-        <w:pStyle w:val="Heading1"/>
-      </w:pPr>
-      <w:r>
-        <w:t>附　則（平成九年四月一日政令第一三五号）</w:t>
-      </w:r>
-    </w:p>
-    <w:p>
-      <w:r>
-        <w:t>この政令は、公布の日から施行し、改正後の第六条、第七条及び第十二条並びに次項の規定は、平成九年四月一日から適用する。</w:t>
+        <w:t>この政令は、公布の日から施行し、改正後の予防接種法施行令第五条から第七条まで、第十一条及び第十二条の規定、附則第三項の規定による改正後の予防接種法施行令及び結核予防法施行令の一部を改正する政令（昭和五十二年政令第十七号）附則第二条の規定並びに次項の規定は、昭和六十年六月一日から適用する。</w:t>
       </w:r>
     </w:p>
     <w:p>
@@ -3414,7 +2801,7 @@
         <w:ind w:left="440"/>
       </w:pPr>
       <w:r>
-        <w:t>平成九年三月以前の月分の障害児養育年金及び障害年金に係る介護加算額並びに同月三十一日以前の死亡に係る葬祭料の額については、なお従前の例による。</w:t>
+        <w:t>昭和六十年五月以前の月分の医療手当、障害児養育年金及び障害年金並びに同月三十一日以前の死亡に係る死亡一時金及び葬祭料の額については、なお従前の例による。</w:t>
       </w:r>
     </w:p>
     <w:p>
@@ -3427,12 +2814,59 @@
         <w:pStyle w:val="Heading1"/>
       </w:pPr>
       <w:r>
-        <w:t>附　則（平成一〇年四月九日政令第一三六号）</w:t>
-      </w:r>
-    </w:p>
-    <w:p>
-      <w:r>
-        <w:t>この政令は、公布の日から施行し、改正後の予防接種法施行令第五条から第七条まで、第十一条及び第十二条、附則第三項の規定による改正後の予防接種法施行令及び結核予防法施行令の一部を改正する政令（昭和五十二年政令第十七号）附則第二条並びに次項の規定は、平成十年四月一日から適用する。</w:t>
+        <w:t>附則（昭和六〇年一二月二四日政令第三二三号）</w:t>
+      </w:r>
+    </w:p>
+    <w:p>
+      <w:pPr>
+        <w:pStyle w:val="Heading4"/>
+      </w:pPr>
+      <w:r>
+        <w:t>第一条（施行期日）</w:t>
+      </w:r>
+    </w:p>
+    <w:p>
+      <w:r>
+        <w:t>この政令は、昭和六十一年四月一日から施行する。</w:t>
+      </w:r>
+    </w:p>
+    <w:p>
+      <w:r>
+        <w:br w:type="page"/>
+      </w:r>
+    </w:p>
+    <w:p>
+      <w:pPr>
+        <w:pStyle w:val="Heading1"/>
+      </w:pPr>
+      <w:r>
+        <w:t>附則（昭和六一年三月二八日政令第五三号）</w:t>
+      </w:r>
+    </w:p>
+    <w:p>
+      <w:pPr>
+        <w:pStyle w:val="Heading4"/>
+      </w:pPr>
+      <w:r>
+        <w:t>第一条（施行期日）</w:t>
+      </w:r>
+    </w:p>
+    <w:p>
+      <w:r>
+        <w:t>この政令は、昭和六十一年四月一日から施行する。</w:t>
+      </w:r>
+    </w:p>
+    <w:p>
+      <w:r>
+        <w:br w:type="page"/>
+      </w:r>
+    </w:p>
+    <w:p>
+      <w:pPr>
+        <w:pStyle w:val="Heading1"/>
+      </w:pPr>
+      <w:r>
+        <w:t>附則（昭和六一年五月二七日政令第一七三号）</w:t>
       </w:r>
     </w:p>
     <w:p>
@@ -3441,7 +2875,7 @@
         <w:ind w:left="440"/>
       </w:pPr>
       <w:r>
-        <w:t>２</w:t>
+        <w:t>１</w:t>
       </w:r>
     </w:p>
     <w:p>
@@ -3449,25 +2883,7 @@
         <w:ind w:left="440"/>
       </w:pPr>
       <w:r>
-        <w:t>平成十年三月以前の月分の医療手当、障害児養育年金及び障害年金並びに同月三十一日以前の死亡に係る死亡一時金及び葬祭料の額については、なお従前の例による。</w:t>
-      </w:r>
-    </w:p>
-    <w:p>
-      <w:r>
-        <w:br w:type="page"/>
-      </w:r>
-    </w:p>
-    <w:p>
-      <w:pPr>
-        <w:pStyle w:val="Heading1"/>
-      </w:pPr>
-      <w:r>
-        <w:t>附　則（平成一一年三月二五日政令第五一号）</w:t>
-      </w:r>
-    </w:p>
-    <w:p>
-      <w:r>
-        <w:t>この政令は、平成十一年四月一日から施行する。</w:t>
+        <w:t>この政令は、公布の日から施行し、改正後の第五条から第七条まで及び次項の規定は、昭和六十一年四月一日から適用する。</w:t>
       </w:r>
     </w:p>
     <w:p>
@@ -3484,7 +2900,7 @@
         <w:ind w:left="440"/>
       </w:pPr>
       <w:r>
-        <w:t>平成十一年三月以前の月分の医療手当、障害児養育年金及び障害年金並びに同月三十一日以前の死亡に係る死亡一時金及び葬祭料の額については、なお従前の例による。</w:t>
+        <w:t>昭和六十一年三月以前の月分の医療手当、障害児養育年金及び障害年金の額については、なお従前の例による。</w:t>
       </w:r>
     </w:p>
     <w:p>
@@ -3497,56 +2913,7 @@
         <w:pStyle w:val="Heading1"/>
       </w:pPr>
       <w:r>
-        <w:t>附　則（平成一一年九月三日政令第二六二号）</w:t>
-      </w:r>
-    </w:p>
-    <w:p>
-      <w:r>
-        <w:t>この政令は、平成十二年四月一日から施行する。</w:t>
-      </w:r>
-    </w:p>
-    <w:p>
-      <w:r>
-        <w:br w:type="page"/>
-      </w:r>
-    </w:p>
-    <w:p>
-      <w:pPr>
-        <w:pStyle w:val="Heading1"/>
-      </w:pPr>
-      <w:r>
-        <w:t>附　則（平成一一年一二月八日政令第三九三号）</w:t>
-      </w:r>
-    </w:p>
-    <w:p>
-      <w:pPr>
-        <w:pStyle w:val="Heading4"/>
-      </w:pPr>
-      <w:r>
-        <w:t>第一条（施行期日）</w:t>
-      </w:r>
-    </w:p>
-    <w:p>
-      <w:r>
-        <w:t>この政令は、平成十二年四月一日から施行する。</w:t>
-      </w:r>
-    </w:p>
-    <w:p>
-      <w:r>
-        <w:br w:type="page"/>
-      </w:r>
-    </w:p>
-    <w:p>
-      <w:pPr>
-        <w:pStyle w:val="Heading1"/>
-      </w:pPr>
-      <w:r>
-        <w:t>附　則（平成一二年三月二九日政令第一〇七号）</w:t>
-      </w:r>
-    </w:p>
-    <w:p>
-      <w:r>
-        <w:t>この政令は、平成十二年四月一日から施行する。</w:t>
+        <w:t>附則（昭和六二年六月二日政令第一九〇号）</w:t>
       </w:r>
     </w:p>
     <w:p>
@@ -3555,7 +2922,7 @@
         <w:ind w:left="440"/>
       </w:pPr>
       <w:r>
-        <w:t>２</w:t>
+        <w:t>１</w:t>
       </w:r>
     </w:p>
     <w:p>
@@ -3563,69 +2930,7 @@
         <w:ind w:left="440"/>
       </w:pPr>
       <w:r>
-        <w:t>平成十二年三月以前の月分の障害児養育年金及び障害年金に係る介護加算額並びに同月三十一日以前の死亡に係る葬祭料の額については、なお従前の例による。</w:t>
-      </w:r>
-    </w:p>
-    <w:p>
-      <w:r>
-        <w:br w:type="page"/>
-      </w:r>
-    </w:p>
-    <w:p>
-      <w:pPr>
-        <w:pStyle w:val="Heading1"/>
-      </w:pPr>
-      <w:r>
-        <w:t>附　則（平成一二年六月七日政令第三〇九号）</w:t>
-      </w:r>
-    </w:p>
-    <w:p>
-      <w:r>
-        <w:t>この政令は、内閣法の一部を改正する法律（平成十一年法律第八十八号）の施行の日（平成十三年一月六日）から施行する。</w:t>
-      </w:r>
-    </w:p>
-    <w:p>
-      <w:r>
-        <w:br w:type="page"/>
-      </w:r>
-    </w:p>
-    <w:p>
-      <w:pPr>
-        <w:pStyle w:val="Heading1"/>
-      </w:pPr>
-      <w:r>
-        <w:t>附　則（平成一三年一一月七日政令第三四七号）</w:t>
-      </w:r>
-    </w:p>
-    <w:p>
-      <w:pPr>
-        <w:pStyle w:val="Heading4"/>
-      </w:pPr>
-      <w:r>
-        <w:t>第一条（施行期日）</w:t>
-      </w:r>
-    </w:p>
-    <w:p>
-      <w:r>
-        <w:t>この政令は、公布の日から施行する。</w:t>
-      </w:r>
-    </w:p>
-    <w:p>
-      <w:r>
-        <w:br w:type="page"/>
-      </w:r>
-    </w:p>
-    <w:p>
-      <w:pPr>
-        <w:pStyle w:val="Heading1"/>
-      </w:pPr>
-      <w:r>
-        <w:t>附　則（平成一四年四月一日政令第一四七号）</w:t>
-      </w:r>
-    </w:p>
-    <w:p>
-      <w:r>
-        <w:t>この政令は、公布の日から施行し、改正後の予防接種法施行令第十八条、未帰還者留守家族等援護法施行令第二条、戦傷病者特別援護法施行令第八条の五及び医薬品副作用被害救済・研究振興調査機構法施行令第十一条第一項並びに次項の規定は、平成十四年四月一日から適用する。</w:t>
+        <w:t>この政令は、公布の日から施行し、改正後の第五条から第七条まで及び第十二条並びに次項の規定は、昭和六十二年四月一日から適用する。</w:t>
       </w:r>
     </w:p>
     <w:p>
@@ -3642,7 +2947,7 @@
         <w:ind w:left="440"/>
       </w:pPr>
       <w:r>
-        <w:t>平成十四年三月三十一日以前の死亡に係る予防接種法及び未帰還者留守家族等援護法による葬祭料、戦傷病者特別援護法による葬祭費並びに医薬品副作用被害救済・研究振興調査機構法による葬祭料の額については、なお従前の例による。</w:t>
+        <w:t>昭和六十二年三月以前の月分の医療手当、障害児養育年金及び障害年金並びに同月三十一日以前の死亡に係る葬祭料の額については、なお従前の例による。</w:t>
       </w:r>
     </w:p>
     <w:p>
@@ -3655,12 +2960,7 @@
         <w:pStyle w:val="Heading1"/>
       </w:pPr>
       <w:r>
-        <w:t>附　則（平成一五年三月三一日政令第一四六号）</w:t>
-      </w:r>
-    </w:p>
-    <w:p>
-      <w:r>
-        <w:t>この政令は、平成十五年四月一日から施行する。</w:t>
+        <w:t>附則（昭和六三年五月二四日政令第一五七号）</w:t>
       </w:r>
     </w:p>
     <w:p>
@@ -3669,7 +2969,7 @@
         <w:ind w:left="440"/>
       </w:pPr>
       <w:r>
-        <w:t>２</w:t>
+        <w:t>１</w:t>
       </w:r>
     </w:p>
     <w:p>
@@ -3677,43 +2977,7 @@
         <w:ind w:left="440"/>
       </w:pPr>
       <w:r>
-        <w:t>平成十五年三月以前の月分の医療手当、障害児養育年金、障害年金及び遺族年金並びに同月三十一日以前の死亡に係る死亡一時金及び遺族一時金の額については、なお従前の例による。</w:t>
-      </w:r>
-    </w:p>
-    <w:p>
-      <w:r>
-        <w:br w:type="page"/>
-      </w:r>
-    </w:p>
-    <w:p>
-      <w:pPr>
-        <w:pStyle w:val="Heading1"/>
-      </w:pPr>
-      <w:r>
-        <w:t>附　則（平成一五年一〇月二二日政令第四六〇号）</w:t>
-      </w:r>
-    </w:p>
-    <w:p>
-      <w:r>
-        <w:t>この政令は、公布の日から施行する。</w:t>
-      </w:r>
-    </w:p>
-    <w:p>
-      <w:r>
-        <w:br w:type="page"/>
-      </w:r>
-    </w:p>
-    <w:p>
-      <w:pPr>
-        <w:pStyle w:val="Heading1"/>
-      </w:pPr>
-      <w:r>
-        <w:t>附　則（平成一六年四月一日政令第一五〇号）</w:t>
-      </w:r>
-    </w:p>
-    <w:p>
-      <w:r>
-        <w:t>この政令は、公布の日から施行し、改正後の予防接種法施行令第十一条から第十三条まで、第十七条、第十八条、第二十一条、第二十四条及び第二十六条、附則第三項の規定による改正後の予防接種法施行令及び結核予防法施行令の一部を改正する政令（昭和五十二年政令第十七号）附則第二条並びに次項の規定は、平成十六年四月一日から適用する。</w:t>
+        <w:t>この政令は、公布の日から施行し、改正後の予防接種法施行令第五条から第七条まで及び第十一条、附則第三項の規定による改正後の予防接種法施行令及び結核予防法施行令の一部を改正する政令（昭和五十二年政令第十七号）附則第二条並びに次項の規定は、昭和六十三年四月一日から適用する。</w:t>
       </w:r>
     </w:p>
     <w:p>
@@ -3730,7 +2994,7 @@
         <w:ind w:left="440"/>
       </w:pPr>
       <w:r>
-        <w:t>平成十六年三月以前の月分の医療手当、障害児養育年金、障害年金及び遺族年金並びに同月三十一日以前の死亡に係る死亡一時金、葬祭料及び遺族一時金の額については、なお従前の例による。</w:t>
+        <w:t>昭和六十三年三月以前の月分の医療手当、障害児養育年金及び障害年金並びに同月三十一日以前の死亡に係る死亡一時金の額については、なお従前の例による。</w:t>
       </w:r>
     </w:p>
     <w:p>
@@ -3743,30 +3007,7 @@
         <w:pStyle w:val="Heading1"/>
       </w:pPr>
       <w:r>
-        <w:t>附　則（平成一七年七月二九日政令第二六四号）</w:t>
-      </w:r>
-    </w:p>
-    <w:p>
-      <w:r>
-        <w:t>この政令は、平成十八年四月一日から施行する。</w:t>
-      </w:r>
-    </w:p>
-    <w:p>
-      <w:r>
-        <w:br w:type="page"/>
-      </w:r>
-    </w:p>
-    <w:p>
-      <w:pPr>
-        <w:pStyle w:val="Heading1"/>
-      </w:pPr>
-      <w:r>
-        <w:t>附　則（平成一八年三月三〇日政令第一〇八号）</w:t>
-      </w:r>
-    </w:p>
-    <w:p>
-      <w:r>
-        <w:t>この政令は、平成十八年四月一日から施行する。</w:t>
+        <w:t>附則（平成元年一二月二二日政令第三四〇号）</w:t>
       </w:r>
     </w:p>
     <w:p>
@@ -3775,7 +3016,7 @@
         <w:ind w:left="440"/>
       </w:pPr>
       <w:r>
-        <w:t>２</w:t>
+        <w:t>１</w:t>
       </w:r>
     </w:p>
     <w:p>
@@ -3783,171 +3024,9 @@
         <w:ind w:left="440"/>
       </w:pPr>
       <w:r>
-        <w:t>平成十八年三月以前の月分の医療手当、障害児養育年金、障害年金及び遺族年金並びに同月三十一日以前の死亡に係る死亡一時金、葬祭料及び遺族一時金の額については、なお従前の例による。</w:t>
-      </w:r>
-    </w:p>
-    <w:p>
-      <w:r>
-        <w:br w:type="page"/>
-      </w:r>
-    </w:p>
-    <w:p>
-      <w:pPr>
-        <w:pStyle w:val="Heading1"/>
-      </w:pPr>
-      <w:r>
-        <w:t>附　則（平成一八年六月二日政令第二一〇号）</w:t>
-      </w:r>
-    </w:p>
-    <w:p>
-      <w:r>
-        <w:t>この政令は、公布の日から施行する。</w:t>
-      </w:r>
-    </w:p>
-    <w:p>
-      <w:r>
-        <w:br w:type="page"/>
-      </w:r>
-    </w:p>
-    <w:p>
-      <w:pPr>
-        <w:pStyle w:val="Heading1"/>
-      </w:pPr>
-      <w:r>
-        <w:t>附　則（平成一九年三月九日政令第四四号）</w:t>
-      </w:r>
-    </w:p>
-    <w:p>
-      <w:pPr>
-        <w:pStyle w:val="Heading4"/>
-      </w:pPr>
-      <w:r>
-        <w:t>第一条（施行期日）</w:t>
-      </w:r>
-    </w:p>
-    <w:p>
-      <w:r>
-        <w:t>この政令は、感染症の予防及び感染症の患者に対する医療に関する法律等の一部を改正する法律の施行の日（平成十九年六月一日）から施行する。</w:t>
-      </w:r>
-    </w:p>
-    <w:p>
-      <w:r>
-        <w:br w:type="page"/>
-      </w:r>
-    </w:p>
-    <w:p>
-      <w:pPr>
-        <w:pStyle w:val="Heading1"/>
-      </w:pPr>
-      <w:r>
-        <w:t>附　則（平成二〇年二月二七日政令第三五号）</w:t>
-      </w:r>
-    </w:p>
-    <w:p>
-      <w:r>
-        <w:t>この政令は、公布の日から施行する。</w:t>
-      </w:r>
-    </w:p>
-    <w:p>
-      <w:r>
-        <w:br w:type="page"/>
-      </w:r>
-    </w:p>
-    <w:p>
-      <w:pPr>
-        <w:pStyle w:val="Heading1"/>
-      </w:pPr>
-      <w:r>
-        <w:t>附　則（平成二〇年三月三一日政令第一一三号）</w:t>
-      </w:r>
-    </w:p>
-    <w:p>
-      <w:pPr>
-        <w:pStyle w:val="Heading4"/>
-      </w:pPr>
-      <w:r>
-        <w:t>第一条（施行期日）</w:t>
-      </w:r>
-    </w:p>
-    <w:p>
-      <w:r>
-        <w:t>この政令は、平成二十年四月一日から施行する。</w:t>
-      </w:r>
-    </w:p>
-    <w:p>
-      <w:pPr>
-        <w:pStyle w:val="Heading4"/>
-      </w:pPr>
-      <w:r>
-        <w:t>第二条（経過措置）</w:t>
-      </w:r>
-    </w:p>
-    <w:p>
-      <w:r>
-        <w:t>平成二十年三月以前の月分の予防接種法による障害児養育年金及び障害年金に係る介護加算額については、なお従前の例による。</w:t>
-      </w:r>
-    </w:p>
-    <w:p>
-      <w:r>
-        <w:br w:type="page"/>
-      </w:r>
-    </w:p>
-    <w:p>
-      <w:pPr>
-        <w:pStyle w:val="Heading1"/>
-      </w:pPr>
-      <w:r>
-        <w:t>附　則（平成二〇年三月三一日政令第一一六号）</w:t>
-      </w:r>
-    </w:p>
-    <w:p>
-      <w:pPr>
-        <w:pStyle w:val="Heading4"/>
-      </w:pPr>
-      <w:r>
-        <w:t>第一条（施行期日）</w:t>
-      </w:r>
-    </w:p>
-    <w:p>
-      <w:r>
-        <w:t>この政令は、平成二十年四月一日から施行する。</w:t>
-      </w:r>
-    </w:p>
-    <w:p>
-      <w:r>
-        <w:br w:type="page"/>
-      </w:r>
-    </w:p>
-    <w:p>
-      <w:pPr>
-        <w:pStyle w:val="Heading1"/>
-      </w:pPr>
-      <w:r>
-        <w:t>附　則（平成二〇年四月二五日政令第一四七号）</w:t>
-      </w:r>
-    </w:p>
-    <w:p>
-      <w:pPr>
-        <w:pStyle w:val="Heading4"/>
-      </w:pPr>
-      <w:r>
-        <w:t>第一条（施行期日）</w:t>
-      </w:r>
-    </w:p>
-    <w:p>
-      <w:r>
-        <w:t>この政令は、平成二十年五月一日から施行する。</w:t>
-      </w:r>
-    </w:p>
-    <w:p>
-      <w:pPr>
-        <w:pStyle w:val="Heading4"/>
-      </w:pPr>
-      <w:r>
-        <w:t>第二条（経過措置）</w:t>
-      </w:r>
-    </w:p>
-    <w:p/>
+        <w:t>この政令は、公布の日から施行し、改正後の予防接種法施行令第五条から第七条まで、第十一条及び第十二条、附則第三項の規定による改正後の予防接種法施行令及び結核予防法施行令の一部を改正する政令（昭和五十二年政令第十七号）附則第二条並びに次項の規定は、平成元年四月一日から適用する。</w:t>
+      </w:r>
+    </w:p>
     <w:p>
       <w:pPr>
         <w:pStyle w:val="Heading5"/>
@@ -3962,7 +3041,7 @@
         <w:ind w:left="440"/>
       </w:pPr>
       <w:r>
-        <w:t>この政令による改正後の予防接種法施行令第十九条第二項及び第二十条第二項の規定は、この政令の施行の日以後に行われるこれらの規定に規定する費用の支払又は医療について適用し、同日前に行われたこの政令による改正前の予防接種法施行令第十九条第二項又は第二十条第二項に規定する費用の支払又は医療については、なお従前の例による。</w:t>
+        <w:t>平成元年三月以前の月分の医療手当、障害児養育年金及び障害年金並びに同月三十一日以前の死亡に係る死亡一時金及び葬祭料の額については、なお従前の例による。</w:t>
       </w:r>
     </w:p>
     <w:p>
@@ -3975,274 +3054,7 @@
         <w:pStyle w:val="Heading1"/>
       </w:pPr>
       <w:r>
-        <w:t>附　則（平成二二年四月一日政令第一〇二号）</w:t>
-      </w:r>
-    </w:p>
-    <w:p>
-      <w:pPr>
-        <w:pStyle w:val="Heading4"/>
-      </w:pPr>
-      <w:r>
-        <w:t>第一条（施行期日）</w:t>
-      </w:r>
-    </w:p>
-    <w:p>
-      <w:r>
-        <w:t>この政令は、公布の日から施行する。</w:t>
-      </w:r>
-    </w:p>
-    <w:p>
-      <w:pPr>
-        <w:pStyle w:val="Heading4"/>
-      </w:pPr>
-      <w:r>
-        <w:t>第二条（経過措置）</w:t>
-      </w:r>
-    </w:p>
-    <w:p>
-      <w:r>
-        <w:t>平成二十二年三月以前の月分の予防接種法による障害児養育年金及び障害年金に係る介護加算額並びに同月三十一日以前の死亡に係る同法による葬祭料の額については、なお従前の例による。</w:t>
-      </w:r>
-    </w:p>
-    <w:p>
-      <w:r>
-        <w:br w:type="page"/>
-      </w:r>
-    </w:p>
-    <w:p>
-      <w:pPr>
-        <w:pStyle w:val="Heading1"/>
-      </w:pPr>
-      <w:r>
-        <w:t>附　則（平成二三年三月三一日政令第七八号）</w:t>
-      </w:r>
-    </w:p>
-    <w:p>
-      <w:pPr>
-        <w:pStyle w:val="Heading4"/>
-      </w:pPr>
-      <w:r>
-        <w:t>第一条（施行期日）</w:t>
-      </w:r>
-    </w:p>
-    <w:p>
-      <w:r>
-        <w:t>この政令は、平成二十三年四月一日から施行する。</w:t>
-      </w:r>
-    </w:p>
-    <w:p>
-      <w:pPr>
-        <w:pStyle w:val="Heading4"/>
-      </w:pPr>
-      <w:r>
-        <w:t>第二条（経過措置）</w:t>
-      </w:r>
-    </w:p>
-    <w:p>
-      <w:r>
-        <w:t>平成二十三年三月以前の月分の予防接種法による医療手当、障害児養育年金、障害年金、障害児養育年金及び障害年金に係る介護加算額並びに遺族年金並びに同月三十一日以前の死亡に係る同法による死亡一時金及び遺族一時金の額については、なお従前の例による。</w:t>
-      </w:r>
-    </w:p>
-    <w:p>
-      <w:r>
-        <w:br w:type="page"/>
-      </w:r>
-    </w:p>
-    <w:p>
-      <w:pPr>
-        <w:pStyle w:val="Heading1"/>
-      </w:pPr>
-      <w:r>
-        <w:t>附　則（平成二三年五月二〇日政令第一四四号）</w:t>
-      </w:r>
-    </w:p>
-    <w:p>
-      <w:r>
-        <w:t>この政令は、公布の日から施行し、改正後の附則第五項の規定は、平成二十三年三月十一日から適用する。</w:t>
-      </w:r>
-    </w:p>
-    <w:p>
-      <w:r>
-        <w:br w:type="page"/>
-      </w:r>
-    </w:p>
-    <w:p>
-      <w:pPr>
-        <w:pStyle w:val="Heading1"/>
-      </w:pPr>
-      <w:r>
-        <w:t>附　則（平成二三年九月三〇日政令第三〇五号）</w:t>
-      </w:r>
-    </w:p>
-    <w:p>
-      <w:pPr>
-        <w:pStyle w:val="Heading4"/>
-      </w:pPr>
-      <w:r>
-        <w:t>第一条（施行期日）</w:t>
-      </w:r>
-    </w:p>
-    <w:p>
-      <w:r>
-        <w:t>この政令は、予防接種法及び新型インフルエンザ予防接種による健康被害の救済等に関する特別措置法の一部を改正する法律（平成二十三年法律第八十五号）附則第一条ただし書に規定する規定の施行の日（平成二十三年十月一日）から施行する。</w:t>
-      </w:r>
-    </w:p>
-    <w:p>
-      <w:pPr>
-        <w:pStyle w:val="Heading4"/>
-      </w:pPr>
-      <w:r>
-        <w:t>第二条（予防接種法施行令の一部改正に伴う経過措置）</w:t>
-      </w:r>
-    </w:p>
-    <w:p>
-      <w:r>
-        <w:t>この政令の施行の日前に支給すべき事由が生じた予防接種法による医療費については、なお従前の例による。</w:t>
-      </w:r>
-    </w:p>
-    <w:p>
-      <w:r>
-        <w:br w:type="page"/>
-      </w:r>
-    </w:p>
-    <w:p>
-      <w:pPr>
-        <w:pStyle w:val="Heading1"/>
-      </w:pPr>
-      <w:r>
-        <w:t>附　則（平成二四年二月三日政令第二六号）</w:t>
-      </w:r>
-    </w:p>
-    <w:p>
-      <w:pPr>
-        <w:pStyle w:val="Heading4"/>
-      </w:pPr>
-      <w:r>
-        <w:t>第一条（施行期日）</w:t>
-      </w:r>
-    </w:p>
-    <w:p>
-      <w:r>
-        <w:t>この政令は、平成二十四年四月一日から施行する。</w:t>
-      </w:r>
-    </w:p>
-    <w:p>
-      <w:r>
-        <w:br w:type="page"/>
-      </w:r>
-    </w:p>
-    <w:p>
-      <w:pPr>
-        <w:pStyle w:val="Heading1"/>
-      </w:pPr>
-      <w:r>
-        <w:t>附　則（平成二四年三月三〇日政令第九二号）</w:t>
-      </w:r>
-    </w:p>
-    <w:p>
-      <w:pPr>
-        <w:pStyle w:val="Heading4"/>
-      </w:pPr>
-      <w:r>
-        <w:t>第一条（施行期日）</w:t>
-      </w:r>
-    </w:p>
-    <w:p>
-      <w:r>
-        <w:t>この政令は、平成二十四年四月一日から施行する。</w:t>
-      </w:r>
-    </w:p>
-    <w:p>
-      <w:pPr>
-        <w:pStyle w:val="Heading4"/>
-      </w:pPr>
-      <w:r>
-        <w:t>第二条（経過措置）</w:t>
-      </w:r>
-    </w:p>
-    <w:p>
-      <w:r>
-        <w:t>平成二十四年三月以前の月分の予防接種法による医療手当、障害児養育年金、障害年金、障害児養育年金及び障害年金に係る介護加算額並びに遺族年金並びに同月三十一日以前の死亡に係る同法による死亡一時金及び遺族一時金の額については、なお従前の例による。</w:t>
-      </w:r>
-    </w:p>
-    <w:p>
-      <w:r>
-        <w:br w:type="page"/>
-      </w:r>
-    </w:p>
-    <w:p>
-      <w:pPr>
-        <w:pStyle w:val="Heading1"/>
-      </w:pPr>
-      <w:r>
-        <w:t>附　則（平成二五年一月三〇日政令第一八号）</w:t>
-      </w:r>
-    </w:p>
-    <w:p>
-      <w:r>
-        <w:t>この政令は、公布の日から施行する。</w:t>
-      </w:r>
-    </w:p>
-    <w:p>
-      <w:r>
-        <w:br w:type="page"/>
-      </w:r>
-    </w:p>
-    <w:p>
-      <w:pPr>
-        <w:pStyle w:val="Heading1"/>
-      </w:pPr>
-      <w:r>
-        <w:t>附　則（平成二五年二月一日政令第二六号）</w:t>
-      </w:r>
-    </w:p>
-    <w:p>
-      <w:r>
-        <w:t>この政令は、平成二十五年四月一日から施行する。</w:t>
-      </w:r>
-    </w:p>
-    <w:p>
-      <w:r>
-        <w:br w:type="page"/>
-      </w:r>
-    </w:p>
-    <w:p>
-      <w:pPr>
-        <w:pStyle w:val="Heading1"/>
-      </w:pPr>
-      <w:r>
-        <w:t>附　則（平成二五年三月三〇日政令第一一九号）</w:t>
-      </w:r>
-    </w:p>
-    <w:p>
-      <w:pPr>
-        <w:pStyle w:val="Heading4"/>
-      </w:pPr>
-      <w:r>
-        <w:t>第一条（施行期日）</w:t>
-      </w:r>
-    </w:p>
-    <w:p>
-      <w:r>
-        <w:t>この政令は、平成二十五年四月一日から施行する。</w:t>
-      </w:r>
-    </w:p>
-    <w:p>
-      <w:r>
-        <w:br w:type="page"/>
-      </w:r>
-    </w:p>
-    <w:p>
-      <w:pPr>
-        <w:pStyle w:val="Heading1"/>
-      </w:pPr>
-      <w:r>
-        <w:t>附　則（平成二五年九月二六日政令第二八八号）</w:t>
-      </w:r>
-    </w:p>
-    <w:p>
-      <w:r>
-        <w:t>この政令は、平成二十五年十月一日から施行する。</w:t>
+        <w:t>附則（平成二年三月二六日政令第四八号）</w:t>
       </w:r>
     </w:p>
     <w:p>
@@ -4251,7 +3063,7 @@
         <w:ind w:left="440"/>
       </w:pPr>
       <w:r>
-        <w:t>２</w:t>
+        <w:t>１</w:t>
       </w:r>
     </w:p>
     <w:p>
@@ -4259,25 +3071,7 @@
         <w:ind w:left="440"/>
       </w:pPr>
       <w:r>
-        <w:t>平成二十五年九月以前の月分の予防接種法による医療手当、障害児養育年金、障害年金及び遺族年金並びに同月三十日以前の死亡に係る同法による死亡一時金及び遺族一時金の額については、なお従前の例による。</w:t>
-      </w:r>
-    </w:p>
-    <w:p>
-      <w:r>
-        <w:br w:type="page"/>
-      </w:r>
-    </w:p>
-    <w:p>
-      <w:pPr>
-        <w:pStyle w:val="Heading1"/>
-      </w:pPr>
-      <w:r>
-        <w:t>附　則（平成二六年三月三一日政令第一一四号）</w:t>
-      </w:r>
-    </w:p>
-    <w:p>
-      <w:r>
-        <w:t>この政令は、平成二十六年四月一日から施行する。</w:t>
+        <w:t>この政令は、平成二年四月一日から施行する。</w:t>
       </w:r>
     </w:p>
     <w:p>
@@ -4294,7 +3088,7 @@
         <w:ind w:left="440"/>
       </w:pPr>
       <w:r>
-        <w:t>平成二十六年三月以前の月分の予防接種法による医療手当、障害児養育年金、障害年金及び遺族年金並びに同月三十一日以前の死亡に係る同法による死亡一時金、葬祭料及び遺族一時金の額については、なお従前の例による。</w:t>
+        <w:t>平成二年三月以前の月分の医療手当、障害児養育年金及び障害年金並びに同月三十一日以前の死亡に係る死亡一時金及び葬祭料の額については、なお従前の例による。</w:t>
       </w:r>
     </w:p>
     <w:p>
@@ -4307,12 +3101,7 @@
         <w:pStyle w:val="Heading1"/>
       </w:pPr>
       <w:r>
-        <w:t>附　則（平成二六年七月二日政令第二四七号）</w:t>
-      </w:r>
-    </w:p>
-    <w:p>
-      <w:r>
-        <w:t>この政令は、平成二十六年十月一日から施行する。</w:t>
+        <w:t>附則（平成三年三月二九日政令第六〇号）</w:t>
       </w:r>
     </w:p>
     <w:p>
@@ -4321,7 +3110,7 @@
         <w:ind w:left="440"/>
       </w:pPr>
       <w:r>
-        <w:t>２</w:t>
+        <w:t>１</w:t>
       </w:r>
     </w:p>
     <w:p>
@@ -4329,7 +3118,7 @@
         <w:ind w:left="440"/>
       </w:pPr>
       <w:r>
-        <w:t>この政令の施行の日から平成二十七年三月三十一日までの間における改正後の第一条の三第一項の規定の適用については、同項の表水痘の項中「生後三十六月」とあるのは「生後六十月」と、同表肺炎球菌感染症（高齢者がかかるものに限る。）の項第一号中「六十五歳の者」とあるのは「平成二十六年三月三十一日において百歳以上の者及び同年四月一日から平成二十七年三月三十一日までの間に六十五歳、七十歳、七十五歳、八十歳、八十五歳、九十歳、九十五歳又は百歳となる者」とする。</w:t>
+        <w:t>この政令は、平成三年四月一日から施行する。</w:t>
       </w:r>
     </w:p>
     <w:p>
@@ -4338,7 +3127,7 @@
         <w:ind w:left="440"/>
       </w:pPr>
       <w:r>
-        <w:t>３</w:t>
+        <w:t>２</w:t>
       </w:r>
     </w:p>
     <w:p>
@@ -4346,7 +3135,7 @@
         <w:ind w:left="440"/>
       </w:pPr>
       <w:r>
-        <w:t>平成二十七年四月一日から平成三十一年三月三十一日までの間における改正後の第一条の三第一項の規定の適用については、同項の表肺炎球菌感染症（高齢者がかかるものに限る。）の項第一号中「六十五歳の者」とあるのは、「六十五歳、七十歳、七十五歳、八十歳、八十五歳、九十歳、九十五歳又は百歳となる日の属する年度の初日から当該年度の末日までの間にある者」とする。</w:t>
+        <w:t>平成三年三月以前の月分の医療手当、障害児養育年金及び障害年金並びに同月三十一日以前の死亡に係る死亡一時金の額については、なお従前の例による。</w:t>
       </w:r>
     </w:p>
     <w:p>
@@ -4359,12 +3148,7 @@
         <w:pStyle w:val="Heading1"/>
       </w:pPr>
       <w:r>
-        <w:t>附　則（平成二七年四月一〇日政令第二〇八号）</w:t>
-      </w:r>
-    </w:p>
-    <w:p>
-      <w:r>
-        <w:t>この政令は、公布の日から施行し、この政令による改正後の予防接種法施行令第十一条から第十三条まで、第十七条、第二十一条、第二十四条及び第二十六条、附則第三項の規定による改正後の予防接種法施行令及び結核予防法施行令の一部を改正する政令（昭和五十二年政令第十七号）附則第二条並びに次項の規定は、平成二十七年四月一日から適用する。</w:t>
+        <w:t>附則（平成四年四月一〇日政令第一二〇号）</w:t>
       </w:r>
     </w:p>
     <w:p>
@@ -4373,7 +3157,7 @@
         <w:ind w:left="440"/>
       </w:pPr>
       <w:r>
-        <w:t>２</w:t>
+        <w:t>１</w:t>
       </w:r>
     </w:p>
     <w:p>
@@ -4381,25 +3165,7 @@
         <w:ind w:left="440"/>
       </w:pPr>
       <w:r>
-        <w:t>平成二十七年三月以前の月分の予防接種法による医療手当の額、障害児養育年金及び障害年金の額（障害児養育年金及び障害年金に係る介護加算額を含む。）並びに遺族年金の額並びに同月三十一日以前の死亡に係る同法による死亡一時金及び遺族一時金の額については、なお従前の例による。</w:t>
-      </w:r>
-    </w:p>
-    <w:p>
-      <w:r>
-        <w:br w:type="page"/>
-      </w:r>
-    </w:p>
-    <w:p>
-      <w:pPr>
-        <w:pStyle w:val="Heading1"/>
-      </w:pPr>
-      <w:r>
-        <w:t>附　則（平成二八年三月三一日政令第一七二号）</w:t>
-      </w:r>
-    </w:p>
-    <w:p>
-      <w:r>
-        <w:t>この政令は、平成二十八年四月一日から施行する。</w:t>
+        <w:t>この政令は、公布の日から施行し、改正後の予防接種法施行令第五条から第七条まで、第十一条及び第十二条、附則第三項の規定による改正後の予防接種法施行令及び結核予防法施行令の一部を改正する政令（昭和五十二年政令第十七号）附則第二条並びに次項の規定は、平成四年四月一日から適用する。</w:t>
       </w:r>
     </w:p>
     <w:p>
@@ -4416,7 +3182,7 @@
         <w:ind w:left="440"/>
       </w:pPr>
       <w:r>
-        <w:t>平成二十八年三月以前の月分の予防接種法による医療手当の額、障害児養育年金及び障害年金の額（障害児養育年金及び障害年金に係る介護加算額を含む。）並びに遺族年金の額並びに同月三十一日以前の死亡に係る同法による死亡一時金及び遺族一時金の額については、なお従前の例による。</w:t>
+        <w:t>平成四年三月以前の月分の医療手当、障害児養育年金及び障害年金並びに同月三十一日以前の死亡に係る死亡一時金及び葬祭料の額については、なお従前の例による。</w:t>
       </w:r>
     </w:p>
     <w:p>
@@ -4429,12 +3195,7 @@
         <w:pStyle w:val="Heading1"/>
       </w:pPr>
       <w:r>
-        <w:t>附　則（平成二八年六月二二日政令第二四一号）</w:t>
-      </w:r>
-    </w:p>
-    <w:p>
-      <w:r>
-        <w:t>この政令は、平成二十八年十月一日から施行する。</w:t>
+        <w:t>附則（平成五年四月一日政令第一三二号）</w:t>
       </w:r>
     </w:p>
     <w:p>
@@ -4443,7 +3204,7 @@
         <w:ind w:left="440"/>
       </w:pPr>
       <w:r>
-        <w:t>２</w:t>
+        <w:t>１</w:t>
       </w:r>
     </w:p>
     <w:p>
@@ -4451,25 +3212,7 @@
         <w:ind w:left="440"/>
       </w:pPr>
       <w:r>
-        <w:t>改正後の第一条の三第一項の規定（同項の表Ｂ型肝炎の項に係る部分に限る。）は、平成二十八年四月一日以後に生まれた者について適用する。</w:t>
-      </w:r>
-    </w:p>
-    <w:p>
-      <w:r>
-        <w:br w:type="page"/>
-      </w:r>
-    </w:p>
-    <w:p>
-      <w:pPr>
-        <w:pStyle w:val="Heading1"/>
-      </w:pPr>
-      <w:r>
-        <w:t>附　則（平成二九年三月三一日政令第九二号）</w:t>
-      </w:r>
-    </w:p>
-    <w:p>
-      <w:r>
-        <w:t>この政令は、平成二十九年四月一日から施行する。</w:t>
+        <w:t>この政令は、公布の日から施行し、改正後の予防接種法施行令第五条から第七条まで、第十一条及び第十二条、附則第三項の規定による改正後の予防接種法施行令及び結核予防法施行令の一部を改正する政令（昭和五十二年政令第十七号）附則第二条並びに次項の規定は、平成五年四月一日から適用する。</w:t>
       </w:r>
     </w:p>
     <w:p>
@@ -4486,7 +3229,7 @@
         <w:ind w:left="440"/>
       </w:pPr>
       <w:r>
-        <w:t>平成二十九年三月以前の月分の予防接種法による障害児養育年金及び障害年金の額（介護加算額を含む。）並びに遺族年金の額並びに同月三十一日以前の死亡に係る同法による死亡一時金及び遺族一時金の額については、なお従前の例による。</w:t>
+        <w:t>平成五年三月以前の月分の医療手当、障害児養育年金及び障害年金並びに同月三十一日以前の死亡に係る死亡一時金及び葬祭料の額については、なお従前の例による。</w:t>
       </w:r>
     </w:p>
     <w:p>
@@ -4499,12 +3242,7 @@
         <w:pStyle w:val="Heading1"/>
       </w:pPr>
       <w:r>
-        <w:t>附　則（平成三〇年三月三〇日政令第一〇六号）</w:t>
-      </w:r>
-    </w:p>
-    <w:p>
-      <w:r>
-        <w:t>この政令は、平成三十年四月一日から施行する。</w:t>
+        <w:t>附則（平成六年六月二四日政令第一六八号）</w:t>
       </w:r>
     </w:p>
     <w:p>
@@ -4513,7 +3251,7 @@
         <w:ind w:left="440"/>
       </w:pPr>
       <w:r>
-        <w:t>２</w:t>
+        <w:t>１</w:t>
       </w:r>
     </w:p>
     <w:p>
@@ -4521,61 +3259,7 @@
         <w:ind w:left="440"/>
       </w:pPr>
       <w:r>
-        <w:t>平成三十年三月以前の月分の予防接種法による医療手当の額、障害児養育年金及び障害年金の額（障害児養育年金及び障害年金に係る介護加算額を含む。）並びに遺族年金の額並びに同月三十一日以前の死亡に係る同法による死亡一時金及び遺族一時金の額については、なお従前の例による。</w:t>
-      </w:r>
-    </w:p>
-    <w:p>
-      <w:r>
-        <w:br w:type="page"/>
-      </w:r>
-    </w:p>
-    <w:p>
-      <w:pPr>
-        <w:pStyle w:val="Heading1"/>
-      </w:pPr>
-      <w:r>
-        <w:t>附　則（平成三一年二月一日政令第二〇号）</w:t>
-      </w:r>
-    </w:p>
-    <w:p>
-      <w:r>
-        <w:t>この政令は、公布の日から施行する。</w:t>
-      </w:r>
-    </w:p>
-    <w:p>
-      <w:r>
-        <w:br w:type="page"/>
-      </w:r>
-    </w:p>
-    <w:p>
-      <w:pPr>
-        <w:pStyle w:val="Heading1"/>
-      </w:pPr>
-      <w:r>
-        <w:t>附　則（平成三一年三月二〇日政令第四八号）</w:t>
-      </w:r>
-    </w:p>
-    <w:p>
-      <w:r>
-        <w:t>この政令は、公布の日から施行する。</w:t>
-      </w:r>
-    </w:p>
-    <w:p>
-      <w:r>
-        <w:br w:type="page"/>
-      </w:r>
-    </w:p>
-    <w:p>
-      <w:pPr>
-        <w:pStyle w:val="Heading1"/>
-      </w:pPr>
-      <w:r>
-        <w:t>附　則（平成三一年三月二九日政令第一一四号）</w:t>
-      </w:r>
-    </w:p>
-    <w:p>
-      <w:r>
-        <w:t>この政令は、平成三十一年四月一日から施行する。</w:t>
+        <w:t>この政令は、公布の日から施行し、改正後の予防接種法施行令第五条から第七条まで、第十一条及び第十二条、附則第三項の規定による改正後の予防接種法施行令及び結核予防法施行令の一部を改正する政令（昭和五十二年政令第十七号）附則第二条並びに次項の規定は、平成六年四月一日から適用する。</w:t>
       </w:r>
     </w:p>
     <w:p>
@@ -4592,7 +3276,7 @@
         <w:ind w:left="440"/>
       </w:pPr>
       <w:r>
-        <w:t>平成三十一年三月以前の月分の予防接種法による医療手当の額、障害児養育年金及び障害年金の額（障害児養育年金及び障害年金に係る介護加算額を含む。）並びに遺族年金の額並びに同月三十一日以前の死亡に係る同法による死亡一時金及び遺族一時金の額については、なお従前の例による。</w:t>
+        <w:t>平成六年三月以前の月分の医療手当、障害児養育年金及び障害年金並びに同月三十一日以前の死亡に係る死亡一時金及び葬祭料の額については、なお従前の例による。</w:t>
       </w:r>
     </w:p>
     <w:p>
@@ -4605,12 +3289,100 @@
         <w:pStyle w:val="Heading1"/>
       </w:pPr>
       <w:r>
-        <w:t>附　則（令和元年九月二七日政令第一一六号）</w:t>
-      </w:r>
-    </w:p>
-    <w:p>
-      <w:r>
-        <w:t>この政令は、令和元年十月一日から施行する。</w:t>
+        <w:t>附則（平成六年八月一七日政令第二六六号）</w:t>
+      </w:r>
+    </w:p>
+    <w:p>
+      <w:pPr>
+        <w:pStyle w:val="Heading4"/>
+      </w:pPr>
+      <w:r>
+        <w:t>第一条（施行期日）</w:t>
+      </w:r>
+    </w:p>
+    <w:p>
+      <w:r>
+        <w:t>この政令は、平成六年十月一日から施行する。</w:t>
+        <w:br/>
+        <w:t>ただし、附則第三条の規定は、平成七年四月一日から施行する。</w:t>
+      </w:r>
+    </w:p>
+    <w:p>
+      <w:pPr>
+        <w:pStyle w:val="Heading4"/>
+      </w:pPr>
+      <w:r>
+        <w:t>第二条（定期の予防接種を行う疾病及びその対象者に係る特例）</w:t>
+      </w:r>
+    </w:p>
+    <w:p>
+      <w:r>
+        <w:t>予防接種法及び結核予防法の一部を改正する法律（次条において「法律第五十一号」という。）附則第三条の政令で定める疾病及び政令で定める定期は、次の表に掲げるとおりとする。</w:t>
+      </w:r>
+    </w:p>
+    <w:p>
+      <w:pPr>
+        <w:pStyle w:val="Heading4"/>
+      </w:pPr>
+      <w:r>
+        <w:t>第三条（風しんの予防接種に係る経過措置）</w:t>
+      </w:r>
+    </w:p>
+    <w:p>
+      <w:r>
+        <w:t>昭和五十四年四月二日から昭和六十二年十月一日までの間に生まれた者（法律第五十一号第一条の規定による改正前の予防接種法第三条の規定又は法律第五十一号附則第三条の規定により読み替えられた予防接種法第三条第一項の規定により行われる風しんに係る予防接種を受けた者及び当該予防接種に相当する予防接種であって市町村長以外の者により行われるものを受けた者を除く。）に対する風しんに係る予防接種についての第一条の規定による改正後の予防接種法施行令第一条の表の風しんの項の適用については、平成十五年九月三十日までの間は、同項中「生後十二月から生後九十月に至るまでの間にある者」とあるのは、「十四歳以上の者」とする。</w:t>
+      </w:r>
+    </w:p>
+    <w:p>
+      <w:pPr>
+        <w:pStyle w:val="Heading4"/>
+      </w:pPr>
+      <w:r>
+        <w:t>第四条（予防接種による健康被害の救済給付に係る経過措置）</w:t>
+      </w:r>
+    </w:p>
+    <w:p>
+      <w:r>
+        <w:t>平成六年九月以前の月分の医療手当、障害児養育年金及び障害年金並びに同月三十日以前の死亡に係る死亡一時金の額については、なお従前の例による。</w:t>
+      </w:r>
+    </w:p>
+    <w:p>
+      <w:r>
+        <w:br w:type="page"/>
+      </w:r>
+    </w:p>
+    <w:p>
+      <w:pPr>
+        <w:pStyle w:val="Heading1"/>
+      </w:pPr>
+      <w:r>
+        <w:t>附則（平成六年九月二日政令第二八二号）</w:t>
+      </w:r>
+    </w:p>
+    <w:p>
+      <w:pPr>
+        <w:pStyle w:val="Heading4"/>
+      </w:pPr>
+      <w:r>
+        <w:t>第一条（施行期日）</w:t>
+      </w:r>
+    </w:p>
+    <w:p>
+      <w:r>
+        <w:t>この政令は、平成六年十月一日から施行する。</w:t>
+      </w:r>
+    </w:p>
+    <w:p>
+      <w:r>
+        <w:br w:type="page"/>
+      </w:r>
+    </w:p>
+    <w:p>
+      <w:pPr>
+        <w:pStyle w:val="Heading1"/>
+      </w:pPr>
+      <w:r>
+        <w:t>附則（平成七年三月二七日政令第八四号）</w:t>
       </w:r>
     </w:p>
     <w:p>
@@ -4619,7 +3391,7 @@
         <w:ind w:left="440"/>
       </w:pPr>
       <w:r>
-        <w:t>２</w:t>
+        <w:t>１</w:t>
       </w:r>
     </w:p>
     <w:p>
@@ -4627,25 +3399,7 @@
         <w:ind w:left="440"/>
       </w:pPr>
       <w:r>
-        <w:t>令和元年九月三十日以前の死亡に係る予防接種法、原子爆弾被爆者に対する援護に関する法律、独立行政法人医薬品医療機器総合機構法及び新型インフルエンザ予防接種による健康被害の救済に関する特別措置法による葬祭料の額については、なお従前の例による。</w:t>
-      </w:r>
-    </w:p>
-    <w:p>
-      <w:r>
-        <w:br w:type="page"/>
-      </w:r>
-    </w:p>
-    <w:p>
-      <w:pPr>
-        <w:pStyle w:val="Heading1"/>
-      </w:pPr>
-      <w:r>
-        <w:t>附　則（令和二年一月一七日政令第三号）</w:t>
-      </w:r>
-    </w:p>
-    <w:p>
-      <w:r>
-        <w:t>この政令は、令和二年十月一日から施行する。</w:t>
+        <w:t>この政令は、平成七年四月一日から施行する。</w:t>
       </w:r>
     </w:p>
     <w:p>
@@ -4662,7 +3416,7 @@
         <w:ind w:left="440"/>
       </w:pPr>
       <w:r>
-        <w:t>この政令による改正後の第一条の三第一項の規定（同項の表ロタウイルス感染症の項に係る部分に限る。）は、令和二年八月一日以後に生まれた者について適用する。</w:t>
+        <w:t>平成七年三月以前の月分の医療手当、障害児養育年金及び障害年金並びに同月三十一日以前の死亡に係る死亡一時金の額については、なお従前の例による。</w:t>
       </w:r>
     </w:p>
     <w:p>
@@ -4675,12 +3429,7 @@
         <w:pStyle w:val="Heading1"/>
       </w:pPr>
       <w:r>
-        <w:t>附　則（令和二年三月三〇日政令第九三号）</w:t>
-      </w:r>
-    </w:p>
-    <w:p>
-      <w:r>
-        <w:t>この政令は、令和二年四月一日から施行する。</w:t>
+        <w:t>附則（平成八年五月一一日政令第一三七号）</w:t>
       </w:r>
     </w:p>
     <w:p>
@@ -4689,7 +3438,7 @@
         <w:ind w:left="440"/>
       </w:pPr>
       <w:r>
-        <w:t>２</w:t>
+        <w:t>１</w:t>
       </w:r>
     </w:p>
     <w:p>
@@ -4697,7 +3446,7 @@
         <w:ind w:left="440"/>
       </w:pPr>
       <w:r>
-        <w:t>改正後の第十一条の規定は、令和二年四月以後の月分の予防接種法（以下「法」という。）による医療手当の額について適用し、同年三月以前の月分の法による医療手当の額については、なお従前の例による。</w:t>
+        <w:t>この政令は、公布の日から施行し、改正後の第六条、第七条及び第十二条並びに次項の規定は、平成八年四月一日から適用する。</w:t>
       </w:r>
     </w:p>
     <w:p>
@@ -4706,7 +3455,7 @@
         <w:ind w:left="440"/>
       </w:pPr>
       <w:r>
-        <w:t>３</w:t>
+        <w:t>２</w:t>
       </w:r>
     </w:p>
     <w:p>
@@ -4714,7 +3463,46 @@
         <w:ind w:left="440"/>
       </w:pPr>
       <w:r>
-        <w:t>改正後の第十二条第二項及び第四項、第十三条第二項及び第四項、第二十一条第二項並びに第二十四条第五項の規定は、令和二年四月以後の月分として支払われる法による障害児養育年金及び障害年金の額（障害児養育年金及び障害年金に係る介護加算額を含む。）並びに遺族年金の額（以下「障害児養育年金等の額」という。）について適用し、同年三月以前の月分として支払われる障害児養育年金等の額については、なお従前の例による。</w:t>
+        <w:t>平成八年三月以前の月分の障害児養育年金及び障害年金に係る介護加算額並びに同月三十一日以前の死亡に係る葬祭料の額については、なお従前の例による。</w:t>
+      </w:r>
+    </w:p>
+    <w:p>
+      <w:r>
+        <w:br w:type="page"/>
+      </w:r>
+    </w:p>
+    <w:p>
+      <w:pPr>
+        <w:pStyle w:val="Heading1"/>
+      </w:pPr>
+      <w:r>
+        <w:t>附則（平成九年三月二八日政令第八四号）</w:t>
+      </w:r>
+    </w:p>
+    <w:p>
+      <w:pPr>
+        <w:pStyle w:val="Heading4"/>
+      </w:pPr>
+      <w:r>
+        <w:t>第一条（施行期日）</w:t>
+      </w:r>
+    </w:p>
+    <w:p>
+      <w:r>
+        <w:t>この政令は、平成九年四月一日から施行する。</w:t>
+      </w:r>
+    </w:p>
+    <w:p>
+      <w:r>
+        <w:br w:type="page"/>
+      </w:r>
+    </w:p>
+    <w:p>
+      <w:pPr>
+        <w:pStyle w:val="Heading1"/>
+      </w:pPr>
+      <w:r>
+        <w:t>附則（平成九年四月一日政令第一三五号）</w:t>
       </w:r>
     </w:p>
     <w:p>
@@ -4723,6 +3511,1584 @@
         <w:ind w:left="440"/>
       </w:pPr>
       <w:r>
+        <w:t>１</w:t>
+      </w:r>
+    </w:p>
+    <w:p>
+      <w:pPr>
+        <w:ind w:left="440"/>
+      </w:pPr>
+      <w:r>
+        <w:t>この政令は、公布の日から施行し、改正後の第六条、第七条及び第十二条並びに次項の規定は、平成九年四月一日から適用する。</w:t>
+      </w:r>
+    </w:p>
+    <w:p>
+      <w:pPr>
+        <w:pStyle w:val="Heading5"/>
+        <w:ind w:left="440"/>
+      </w:pPr>
+      <w:r>
+        <w:t>２</w:t>
+      </w:r>
+    </w:p>
+    <w:p>
+      <w:pPr>
+        <w:ind w:left="440"/>
+      </w:pPr>
+      <w:r>
+        <w:t>平成九年三月以前の月分の障害児養育年金及び障害年金に係る介護加算額並びに同月三十一日以前の死亡に係る葬祭料の額については、なお従前の例による。</w:t>
+      </w:r>
+    </w:p>
+    <w:p>
+      <w:r>
+        <w:br w:type="page"/>
+      </w:r>
+    </w:p>
+    <w:p>
+      <w:pPr>
+        <w:pStyle w:val="Heading1"/>
+      </w:pPr>
+      <w:r>
+        <w:t>附則（平成一〇年四月九日政令第一三六号）</w:t>
+      </w:r>
+    </w:p>
+    <w:p>
+      <w:pPr>
+        <w:pStyle w:val="Heading5"/>
+        <w:ind w:left="440"/>
+      </w:pPr>
+      <w:r>
+        <w:t>１</w:t>
+      </w:r>
+    </w:p>
+    <w:p>
+      <w:pPr>
+        <w:ind w:left="440"/>
+      </w:pPr>
+      <w:r>
+        <w:t>この政令は、公布の日から施行し、改正後の予防接種法施行令第五条から第七条まで、第十一条及び第十二条、附則第三項の規定による改正後の予防接種法施行令及び結核予防法施行令の一部を改正する政令（昭和五十二年政令第十七号）附則第二条並びに次項の規定は、平成十年四月一日から適用する。</w:t>
+      </w:r>
+    </w:p>
+    <w:p>
+      <w:pPr>
+        <w:pStyle w:val="Heading5"/>
+        <w:ind w:left="440"/>
+      </w:pPr>
+      <w:r>
+        <w:t>２</w:t>
+      </w:r>
+    </w:p>
+    <w:p>
+      <w:pPr>
+        <w:ind w:left="440"/>
+      </w:pPr>
+      <w:r>
+        <w:t>平成十年三月以前の月分の医療手当、障害児養育年金及び障害年金並びに同月三十一日以前の死亡に係る死亡一時金及び葬祭料の額については、なお従前の例による。</w:t>
+      </w:r>
+    </w:p>
+    <w:p>
+      <w:r>
+        <w:br w:type="page"/>
+      </w:r>
+    </w:p>
+    <w:p>
+      <w:pPr>
+        <w:pStyle w:val="Heading1"/>
+      </w:pPr>
+      <w:r>
+        <w:t>附則（平成一一年三月二五日政令第五一号）</w:t>
+      </w:r>
+    </w:p>
+    <w:p>
+      <w:pPr>
+        <w:pStyle w:val="Heading5"/>
+        <w:ind w:left="440"/>
+      </w:pPr>
+      <w:r>
+        <w:t>１</w:t>
+      </w:r>
+    </w:p>
+    <w:p>
+      <w:pPr>
+        <w:ind w:left="440"/>
+      </w:pPr>
+      <w:r>
+        <w:t>この政令は、平成十一年四月一日から施行する。</w:t>
+      </w:r>
+    </w:p>
+    <w:p>
+      <w:pPr>
+        <w:pStyle w:val="Heading5"/>
+        <w:ind w:left="440"/>
+      </w:pPr>
+      <w:r>
+        <w:t>２</w:t>
+      </w:r>
+    </w:p>
+    <w:p>
+      <w:pPr>
+        <w:ind w:left="440"/>
+      </w:pPr>
+      <w:r>
+        <w:t>平成十一年三月以前の月分の医療手当、障害児養育年金及び障害年金並びに同月三十一日以前の死亡に係る死亡一時金及び葬祭料の額については、なお従前の例による。</w:t>
+      </w:r>
+    </w:p>
+    <w:p>
+      <w:r>
+        <w:br w:type="page"/>
+      </w:r>
+    </w:p>
+    <w:p>
+      <w:pPr>
+        <w:pStyle w:val="Heading1"/>
+      </w:pPr>
+      <w:r>
+        <w:t>附則（平成一一年九月三日政令第二六二号）</w:t>
+      </w:r>
+    </w:p>
+    <w:p>
+      <w:r>
+        <w:t>この政令は、平成十二年四月一日から施行する。</w:t>
+      </w:r>
+    </w:p>
+    <w:p>
+      <w:r>
+        <w:br w:type="page"/>
+      </w:r>
+    </w:p>
+    <w:p>
+      <w:pPr>
+        <w:pStyle w:val="Heading1"/>
+      </w:pPr>
+      <w:r>
+        <w:t>附則（平成一一年一二月八日政令第三九三号）</w:t>
+      </w:r>
+    </w:p>
+    <w:p>
+      <w:pPr>
+        <w:pStyle w:val="Heading4"/>
+      </w:pPr>
+      <w:r>
+        <w:t>第一条（施行期日）</w:t>
+      </w:r>
+    </w:p>
+    <w:p>
+      <w:r>
+        <w:t>この政令は、平成十二年四月一日から施行する。</w:t>
+      </w:r>
+    </w:p>
+    <w:p>
+      <w:r>
+        <w:br w:type="page"/>
+      </w:r>
+    </w:p>
+    <w:p>
+      <w:pPr>
+        <w:pStyle w:val="Heading1"/>
+      </w:pPr>
+      <w:r>
+        <w:t>附則（平成一二年三月二九日政令第一〇七号）</w:t>
+      </w:r>
+    </w:p>
+    <w:p>
+      <w:pPr>
+        <w:pStyle w:val="Heading5"/>
+        <w:ind w:left="440"/>
+      </w:pPr>
+      <w:r>
+        <w:t>１</w:t>
+      </w:r>
+    </w:p>
+    <w:p>
+      <w:pPr>
+        <w:ind w:left="440"/>
+      </w:pPr>
+      <w:r>
+        <w:t>この政令は、平成十二年四月一日から施行する。</w:t>
+      </w:r>
+    </w:p>
+    <w:p>
+      <w:pPr>
+        <w:pStyle w:val="Heading5"/>
+        <w:ind w:left="440"/>
+      </w:pPr>
+      <w:r>
+        <w:t>２</w:t>
+      </w:r>
+    </w:p>
+    <w:p>
+      <w:pPr>
+        <w:ind w:left="440"/>
+      </w:pPr>
+      <w:r>
+        <w:t>平成十二年三月以前の月分の障害児養育年金及び障害年金に係る介護加算額並びに同月三十一日以前の死亡に係る葬祭料の額については、なお従前の例による。</w:t>
+      </w:r>
+    </w:p>
+    <w:p>
+      <w:r>
+        <w:br w:type="page"/>
+      </w:r>
+    </w:p>
+    <w:p>
+      <w:pPr>
+        <w:pStyle w:val="Heading1"/>
+      </w:pPr>
+      <w:r>
+        <w:t>附則（平成一二年六月七日政令第三〇九号）</w:t>
+      </w:r>
+    </w:p>
+    <w:p>
+      <w:pPr>
+        <w:pStyle w:val="Heading5"/>
+        <w:ind w:left="440"/>
+      </w:pPr>
+      <w:r>
+        <w:t>１</w:t>
+      </w:r>
+    </w:p>
+    <w:p>
+      <w:pPr>
+        <w:ind w:left="440"/>
+      </w:pPr>
+      <w:r>
+        <w:t>この政令は、内閣法の一部を改正する法律（平成十一年法律第八十八号）の施行の日（平成十三年一月六日）から施行する。</w:t>
+      </w:r>
+    </w:p>
+    <w:p>
+      <w:r>
+        <w:br w:type="page"/>
+      </w:r>
+    </w:p>
+    <w:p>
+      <w:pPr>
+        <w:pStyle w:val="Heading1"/>
+      </w:pPr>
+      <w:r>
+        <w:t>附則（平成一三年一一月七日政令第三四七号）</w:t>
+      </w:r>
+    </w:p>
+    <w:p>
+      <w:pPr>
+        <w:pStyle w:val="Heading4"/>
+      </w:pPr>
+      <w:r>
+        <w:t>第一条（施行期日）</w:t>
+      </w:r>
+    </w:p>
+    <w:p>
+      <w:r>
+        <w:t>この政令は、公布の日から施行する。</w:t>
+      </w:r>
+    </w:p>
+    <w:p>
+      <w:r>
+        <w:br w:type="page"/>
+      </w:r>
+    </w:p>
+    <w:p>
+      <w:pPr>
+        <w:pStyle w:val="Heading1"/>
+      </w:pPr>
+      <w:r>
+        <w:t>附則（平成一四年四月一日政令第一四七号）</w:t>
+      </w:r>
+    </w:p>
+    <w:p>
+      <w:pPr>
+        <w:pStyle w:val="Heading5"/>
+        <w:ind w:left="440"/>
+      </w:pPr>
+      <w:r>
+        <w:t>１</w:t>
+      </w:r>
+    </w:p>
+    <w:p>
+      <w:pPr>
+        <w:ind w:left="440"/>
+      </w:pPr>
+      <w:r>
+        <w:t>この政令は、公布の日から施行し、改正後の予防接種法施行令第十八条、未帰還者留守家族等援護法施行令第二条、戦傷病者特別援護法施行令第八条の五及び医薬品副作用被害救済・研究振興調査機構法施行令第十一条第一項並びに次項の規定は、平成十四年四月一日から適用する。</w:t>
+      </w:r>
+    </w:p>
+    <w:p>
+      <w:pPr>
+        <w:pStyle w:val="Heading5"/>
+        <w:ind w:left="440"/>
+      </w:pPr>
+      <w:r>
+        <w:t>２</w:t>
+      </w:r>
+    </w:p>
+    <w:p>
+      <w:pPr>
+        <w:ind w:left="440"/>
+      </w:pPr>
+      <w:r>
+        <w:t>平成十四年三月三十一日以前の死亡に係る予防接種法及び未帰還者留守家族等援護法による葬祭料、戦傷病者特別援護法による葬祭費並びに医薬品副作用被害救済・研究振興調査機構法による葬祭料の額については、なお従前の例による。</w:t>
+      </w:r>
+    </w:p>
+    <w:p>
+      <w:r>
+        <w:br w:type="page"/>
+      </w:r>
+    </w:p>
+    <w:p>
+      <w:pPr>
+        <w:pStyle w:val="Heading1"/>
+      </w:pPr>
+      <w:r>
+        <w:t>附則（平成一五年三月三一日政令第一四六号）</w:t>
+      </w:r>
+    </w:p>
+    <w:p>
+      <w:pPr>
+        <w:pStyle w:val="Heading5"/>
+        <w:ind w:left="440"/>
+      </w:pPr>
+      <w:r>
+        <w:t>１</w:t>
+      </w:r>
+    </w:p>
+    <w:p>
+      <w:pPr>
+        <w:ind w:left="440"/>
+      </w:pPr>
+      <w:r>
+        <w:t>この政令は、平成十五年四月一日から施行する。</w:t>
+      </w:r>
+    </w:p>
+    <w:p>
+      <w:pPr>
+        <w:pStyle w:val="Heading5"/>
+        <w:ind w:left="440"/>
+      </w:pPr>
+      <w:r>
+        <w:t>２</w:t>
+      </w:r>
+    </w:p>
+    <w:p>
+      <w:pPr>
+        <w:ind w:left="440"/>
+      </w:pPr>
+      <w:r>
+        <w:t>平成十五年三月以前の月分の医療手当、障害児養育年金、障害年金及び遺族年金並びに同月三十一日以前の死亡に係る死亡一時金及び遺族一時金の額については、なお従前の例による。</w:t>
+      </w:r>
+    </w:p>
+    <w:p>
+      <w:r>
+        <w:br w:type="page"/>
+      </w:r>
+    </w:p>
+    <w:p>
+      <w:pPr>
+        <w:pStyle w:val="Heading1"/>
+      </w:pPr>
+      <w:r>
+        <w:t>附則（平成一五年一〇月二二日政令第四六〇号）</w:t>
+      </w:r>
+    </w:p>
+    <w:p>
+      <w:r>
+        <w:t>この政令は、公布の日から施行する。</w:t>
+      </w:r>
+    </w:p>
+    <w:p>
+      <w:r>
+        <w:br w:type="page"/>
+      </w:r>
+    </w:p>
+    <w:p>
+      <w:pPr>
+        <w:pStyle w:val="Heading1"/>
+      </w:pPr>
+      <w:r>
+        <w:t>附則（平成一六年四月一日政令第一五〇号）</w:t>
+      </w:r>
+    </w:p>
+    <w:p>
+      <w:pPr>
+        <w:pStyle w:val="Heading5"/>
+        <w:ind w:left="440"/>
+      </w:pPr>
+      <w:r>
+        <w:t>１</w:t>
+      </w:r>
+    </w:p>
+    <w:p>
+      <w:pPr>
+        <w:ind w:left="440"/>
+      </w:pPr>
+      <w:r>
+        <w:t>この政令は、公布の日から施行し、改正後の予防接種法施行令第十一条から第十三条まで、第十七条、第十八条、第二十一条、第二十四条及び第二十六条、附則第三項の規定による改正後の予防接種法施行令及び結核予防法施行令の一部を改正する政令（昭和五十二年政令第十七号）附則第二条並びに次項の規定は、平成十六年四月一日から適用する。</w:t>
+      </w:r>
+    </w:p>
+    <w:p>
+      <w:pPr>
+        <w:pStyle w:val="Heading5"/>
+        <w:ind w:left="440"/>
+      </w:pPr>
+      <w:r>
+        <w:t>２</w:t>
+      </w:r>
+    </w:p>
+    <w:p>
+      <w:pPr>
+        <w:ind w:left="440"/>
+      </w:pPr>
+      <w:r>
+        <w:t>平成十六年三月以前の月分の医療手当、障害児養育年金、障害年金及び遺族年金並びに同月三十一日以前の死亡に係る死亡一時金、葬祭料及び遺族一時金の額については、なお従前の例による。</w:t>
+      </w:r>
+    </w:p>
+    <w:p>
+      <w:r>
+        <w:br w:type="page"/>
+      </w:r>
+    </w:p>
+    <w:p>
+      <w:pPr>
+        <w:pStyle w:val="Heading1"/>
+      </w:pPr>
+      <w:r>
+        <w:t>附則（平成一七年七月二九日政令第二六四号）</w:t>
+      </w:r>
+    </w:p>
+    <w:p>
+      <w:r>
+        <w:t>この政令は、平成十八年四月一日から施行する。</w:t>
+        <w:br/>
+        <w:t>ただし、第一条の二の表日本脳炎の項の改正規定は、公布の日から施行する。</w:t>
+      </w:r>
+    </w:p>
+    <w:p>
+      <w:r>
+        <w:br w:type="page"/>
+      </w:r>
+    </w:p>
+    <w:p>
+      <w:pPr>
+        <w:pStyle w:val="Heading1"/>
+      </w:pPr>
+      <w:r>
+        <w:t>附則（平成一八年三月三〇日政令第一〇八号）</w:t>
+      </w:r>
+    </w:p>
+    <w:p>
+      <w:pPr>
+        <w:pStyle w:val="Heading5"/>
+        <w:ind w:left="440"/>
+      </w:pPr>
+      <w:r>
+        <w:t>１</w:t>
+      </w:r>
+    </w:p>
+    <w:p>
+      <w:pPr>
+        <w:ind w:left="440"/>
+      </w:pPr>
+      <w:r>
+        <w:t>この政令は、平成十八年四月一日から施行する。</w:t>
+      </w:r>
+    </w:p>
+    <w:p>
+      <w:pPr>
+        <w:pStyle w:val="Heading5"/>
+        <w:ind w:left="440"/>
+      </w:pPr>
+      <w:r>
+        <w:t>２</w:t>
+      </w:r>
+    </w:p>
+    <w:p>
+      <w:pPr>
+        <w:ind w:left="440"/>
+      </w:pPr>
+      <w:r>
+        <w:t>平成十八年三月以前の月分の医療手当、障害児養育年金、障害年金及び遺族年金並びに同月三十一日以前の死亡に係る死亡一時金、葬祭料及び遺族一時金の額については、なお従前の例による。</w:t>
+      </w:r>
+    </w:p>
+    <w:p>
+      <w:r>
+        <w:br w:type="page"/>
+      </w:r>
+    </w:p>
+    <w:p>
+      <w:pPr>
+        <w:pStyle w:val="Heading1"/>
+      </w:pPr>
+      <w:r>
+        <w:t>附則（平成一八年六月二日政令第二一〇号）</w:t>
+      </w:r>
+    </w:p>
+    <w:p>
+      <w:r>
+        <w:t>この政令は、公布の日から施行する。</w:t>
+      </w:r>
+    </w:p>
+    <w:p>
+      <w:r>
+        <w:br w:type="page"/>
+      </w:r>
+    </w:p>
+    <w:p>
+      <w:pPr>
+        <w:pStyle w:val="Heading1"/>
+      </w:pPr>
+      <w:r>
+        <w:t>附則（平成一九年三月九日政令第四四号）</w:t>
+      </w:r>
+    </w:p>
+    <w:p>
+      <w:pPr>
+        <w:pStyle w:val="Heading4"/>
+      </w:pPr>
+      <w:r>
+        <w:t>第一条（施行期日）</w:t>
+      </w:r>
+    </w:p>
+    <w:p>
+      <w:r>
+        <w:t>この政令は、感染症の予防及び感染症の患者に対する医療に関する法律等の一部を改正する法律の施行の日（平成十九年六月一日）から施行する。</w:t>
+        <w:br/>
+        <w:t>ただし、第一条の規定、第二条中感染症の予防及び感染症の患者に対する医療に関する法律施行令第一条及び第十三条の改正規定、同条を同令第二十九条とし、同条の次に一条を加える改正規定、同令第十二条の改正規定、同条を同令第二十八条とする改正規定、同令第十一条第一項の改正規定、同条を同令第二十七条とする改正規定、同令第十条の改正規定、同条を同令第二十六条とする改正規定、同令第九条第一項の改正規定、同条を同令第二十五条とする改正規定、同令第八条を同令第十四条とする改正規定、同令第七条を同令第十三条とする改正規定、同令第六条の改正規定、同条を同令第十条とし、同条の次に二条を加える改正規定、同令第五条第三号の改正規定、同条を同令第九条とし、同令第四条を同令第八条とする改正規定、同令第三条の表第二十二条第三項の項の次に次のように加える改正規定、同表第二十三条の項の改正規定、同項の次に次のように加え、同条を同令第七条とする改正規定、同令第二条の二を同令第六条とする改正規定、同令第二条第四号の改正規定、同条に一号を加え、同条を同令第五条とする改正規定、同令第一条の二の改正規定、同条を同令第四条とし、同令第一条の次に二条を加える改正規定、第三条及び第四条の規定、第五条中検疫法施行令第一条の三の改正規定、第六条、第八条から第二十条まで及び第二十二条の規定並びに次条から附則第四条までの規定は、平成十九年四月一日から施行する。</w:t>
+      </w:r>
+    </w:p>
+    <w:p>
+      <w:r>
+        <w:br w:type="page"/>
+      </w:r>
+    </w:p>
+    <w:p>
+      <w:pPr>
+        <w:pStyle w:val="Heading1"/>
+      </w:pPr>
+      <w:r>
+        <w:t>附則（平成二〇年二月二七日政令第三五号）</w:t>
+      </w:r>
+    </w:p>
+    <w:p>
+      <w:r>
+        <w:t>この政令は、公布の日から施行する。</w:t>
+      </w:r>
+    </w:p>
+    <w:p>
+      <w:r>
+        <w:br w:type="page"/>
+      </w:r>
+    </w:p>
+    <w:p>
+      <w:pPr>
+        <w:pStyle w:val="Heading1"/>
+      </w:pPr>
+      <w:r>
+        <w:t>附則（平成二〇年三月三一日政令第一一三号）</w:t>
+      </w:r>
+    </w:p>
+    <w:p>
+      <w:pPr>
+        <w:pStyle w:val="Heading4"/>
+      </w:pPr>
+      <w:r>
+        <w:t>第一条（施行期日）</w:t>
+      </w:r>
+    </w:p>
+    <w:p>
+      <w:r>
+        <w:t>この政令は、平成二十年四月一日から施行する。</w:t>
+      </w:r>
+    </w:p>
+    <w:p>
+      <w:pPr>
+        <w:pStyle w:val="Heading4"/>
+      </w:pPr>
+      <w:r>
+        <w:t>第二条（経過措置）</w:t>
+      </w:r>
+    </w:p>
+    <w:p>
+      <w:r>
+        <w:t>平成二十年三月以前の月分の予防接種法による障害児養育年金及び障害年金に係る介護加算額については、なお従前の例による。</w:t>
+      </w:r>
+    </w:p>
+    <w:p>
+      <w:r>
+        <w:br w:type="page"/>
+      </w:r>
+    </w:p>
+    <w:p>
+      <w:pPr>
+        <w:pStyle w:val="Heading1"/>
+      </w:pPr>
+      <w:r>
+        <w:t>附則（平成二〇年三月三一日政令第一一六号）</w:t>
+      </w:r>
+    </w:p>
+    <w:p>
+      <w:pPr>
+        <w:pStyle w:val="Heading4"/>
+      </w:pPr>
+      <w:r>
+        <w:t>第一条（施行期日）</w:t>
+      </w:r>
+    </w:p>
+    <w:p>
+      <w:r>
+        <w:t>この政令は、平成二十年四月一日から施行する。</w:t>
+      </w:r>
+    </w:p>
+    <w:p>
+      <w:r>
+        <w:br w:type="page"/>
+      </w:r>
+    </w:p>
+    <w:p>
+      <w:pPr>
+        <w:pStyle w:val="Heading1"/>
+      </w:pPr>
+      <w:r>
+        <w:t>附則（平成二〇年四月二五日政令第一四七号）</w:t>
+      </w:r>
+    </w:p>
+    <w:p>
+      <w:pPr>
+        <w:pStyle w:val="Heading4"/>
+      </w:pPr>
+      <w:r>
+        <w:t>第一条（施行期日）</w:t>
+      </w:r>
+    </w:p>
+    <w:p>
+      <w:r>
+        <w:t>この政令は、平成二十年五月一日から施行する。</w:t>
+      </w:r>
+    </w:p>
+    <w:p>
+      <w:pPr>
+        <w:pStyle w:val="Heading4"/>
+      </w:pPr>
+      <w:r>
+        <w:t>第二条（経過措置）</w:t>
+      </w:r>
+    </w:p>
+    <w:p/>
+    <w:p>
+      <w:pPr>
+        <w:pStyle w:val="Heading5"/>
+        <w:ind w:left="440"/>
+      </w:pPr>
+      <w:r>
+        <w:t>２</w:t>
+      </w:r>
+    </w:p>
+    <w:p>
+      <w:pPr>
+        <w:ind w:left="440"/>
+      </w:pPr>
+      <w:r>
+        <w:t>この政令による改正後の予防接種法施行令第十九条第二項及び第二十条第二項の規定は、この政令の施行の日以後に行われるこれらの規定に規定する費用の支払又は医療について適用し、同日前に行われたこの政令による改正前の予防接種法施行令第十九条第二項又は第二十条第二項に規定する費用の支払又は医療については、なお従前の例による。</w:t>
+      </w:r>
+    </w:p>
+    <w:p>
+      <w:r>
+        <w:br w:type="page"/>
+      </w:r>
+    </w:p>
+    <w:p>
+      <w:pPr>
+        <w:pStyle w:val="Heading1"/>
+      </w:pPr>
+      <w:r>
+        <w:t>附則（平成二二年四月一日政令第一〇二号）</w:t>
+      </w:r>
+    </w:p>
+    <w:p>
+      <w:pPr>
+        <w:pStyle w:val="Heading4"/>
+      </w:pPr>
+      <w:r>
+        <w:t>第一条（施行期日）</w:t>
+      </w:r>
+    </w:p>
+    <w:p>
+      <w:r>
+        <w:t>この政令は、公布の日から施行する。</w:t>
+      </w:r>
+    </w:p>
+    <w:p>
+      <w:pPr>
+        <w:pStyle w:val="Heading4"/>
+      </w:pPr>
+      <w:r>
+        <w:t>第二条（経過措置）</w:t>
+      </w:r>
+    </w:p>
+    <w:p>
+      <w:r>
+        <w:t>平成二十二年三月以前の月分の予防接種法による障害児養育年金及び障害年金に係る介護加算額並びに同月三十一日以前の死亡に係る同法による葬祭料の額については、なお従前の例による。</w:t>
+      </w:r>
+    </w:p>
+    <w:p>
+      <w:r>
+        <w:br w:type="page"/>
+      </w:r>
+    </w:p>
+    <w:p>
+      <w:pPr>
+        <w:pStyle w:val="Heading1"/>
+      </w:pPr>
+      <w:r>
+        <w:t>附則（平成二三年三月三一日政令第七八号）</w:t>
+      </w:r>
+    </w:p>
+    <w:p>
+      <w:pPr>
+        <w:pStyle w:val="Heading4"/>
+      </w:pPr>
+      <w:r>
+        <w:t>第一条（施行期日）</w:t>
+      </w:r>
+    </w:p>
+    <w:p>
+      <w:r>
+        <w:t>この政令は、平成二十三年四月一日から施行する。</w:t>
+      </w:r>
+    </w:p>
+    <w:p>
+      <w:pPr>
+        <w:pStyle w:val="Heading4"/>
+      </w:pPr>
+      <w:r>
+        <w:t>第二条（経過措置）</w:t>
+      </w:r>
+    </w:p>
+    <w:p>
+      <w:r>
+        <w:t>平成二十三年三月以前の月分の予防接種法による医療手当、障害児養育年金、障害年金、障害児養育年金及び障害年金に係る介護加算額並びに遺族年金並びに同月三十一日以前の死亡に係る同法による死亡一時金及び遺族一時金の額については、なお従前の例による。</w:t>
+      </w:r>
+    </w:p>
+    <w:p>
+      <w:r>
+        <w:br w:type="page"/>
+      </w:r>
+    </w:p>
+    <w:p>
+      <w:pPr>
+        <w:pStyle w:val="Heading1"/>
+      </w:pPr>
+      <w:r>
+        <w:t>附則（平成二三年五月二〇日政令第一四四号）</w:t>
+      </w:r>
+    </w:p>
+    <w:p>
+      <w:r>
+        <w:t>この政令は、公布の日から施行し、改正後の附則第五項の規定は、平成二十三年三月十一日から適用する。</w:t>
+      </w:r>
+    </w:p>
+    <w:p>
+      <w:r>
+        <w:br w:type="page"/>
+      </w:r>
+    </w:p>
+    <w:p>
+      <w:pPr>
+        <w:pStyle w:val="Heading1"/>
+      </w:pPr>
+      <w:r>
+        <w:t>附則（平成二三年九月三〇日政令第三〇五号）</w:t>
+      </w:r>
+    </w:p>
+    <w:p>
+      <w:pPr>
+        <w:pStyle w:val="Heading4"/>
+      </w:pPr>
+      <w:r>
+        <w:t>第一条（施行期日）</w:t>
+      </w:r>
+    </w:p>
+    <w:p>
+      <w:r>
+        <w:t>この政令は、予防接種法及び新型インフルエンザ予防接種による健康被害の救済等に関する特別措置法の一部を改正する法律（平成二十三年法律第八十五号）附則第一条ただし書に規定する規定の施行の日（平成二十三年十月一日）から施行する。</w:t>
+      </w:r>
+    </w:p>
+    <w:p>
+      <w:pPr>
+        <w:pStyle w:val="Heading4"/>
+      </w:pPr>
+      <w:r>
+        <w:t>第二条（予防接種法施行令の一部改正に伴う経過措置）</w:t>
+      </w:r>
+    </w:p>
+    <w:p>
+      <w:r>
+        <w:t>この政令の施行の日前に支給すべき事由が生じた予防接種法による医療費については、なお従前の例による。</w:t>
+      </w:r>
+    </w:p>
+    <w:p>
+      <w:r>
+        <w:br w:type="page"/>
+      </w:r>
+    </w:p>
+    <w:p>
+      <w:pPr>
+        <w:pStyle w:val="Heading1"/>
+      </w:pPr>
+      <w:r>
+        <w:t>附則（平成二四年二月三日政令第二六号）</w:t>
+      </w:r>
+    </w:p>
+    <w:p>
+      <w:pPr>
+        <w:pStyle w:val="Heading4"/>
+      </w:pPr>
+      <w:r>
+        <w:t>第一条（施行期日）</w:t>
+      </w:r>
+    </w:p>
+    <w:p>
+      <w:r>
+        <w:t>この政令は、平成二十四年四月一日から施行する。</w:t>
+      </w:r>
+    </w:p>
+    <w:p>
+      <w:r>
+        <w:br w:type="page"/>
+      </w:r>
+    </w:p>
+    <w:p>
+      <w:pPr>
+        <w:pStyle w:val="Heading1"/>
+      </w:pPr>
+      <w:r>
+        <w:t>附則（平成二四年三月三〇日政令第九二号）</w:t>
+      </w:r>
+    </w:p>
+    <w:p>
+      <w:pPr>
+        <w:pStyle w:val="Heading4"/>
+      </w:pPr>
+      <w:r>
+        <w:t>第一条（施行期日）</w:t>
+      </w:r>
+    </w:p>
+    <w:p>
+      <w:r>
+        <w:t>この政令は、平成二十四年四月一日から施行する。</w:t>
+      </w:r>
+    </w:p>
+    <w:p>
+      <w:pPr>
+        <w:pStyle w:val="Heading4"/>
+      </w:pPr>
+      <w:r>
+        <w:t>第二条（経過措置）</w:t>
+      </w:r>
+    </w:p>
+    <w:p>
+      <w:r>
+        <w:t>平成二十四年三月以前の月分の予防接種法による医療手当、障害児養育年金、障害年金、障害児養育年金及び障害年金に係る介護加算額並びに遺族年金並びに同月三十一日以前の死亡に係る同法による死亡一時金及び遺族一時金の額については、なお従前の例による。</w:t>
+      </w:r>
+    </w:p>
+    <w:p>
+      <w:r>
+        <w:br w:type="page"/>
+      </w:r>
+    </w:p>
+    <w:p>
+      <w:pPr>
+        <w:pStyle w:val="Heading1"/>
+      </w:pPr>
+      <w:r>
+        <w:t>附則（平成二五年一月三〇日政令第一八号）</w:t>
+      </w:r>
+    </w:p>
+    <w:p>
+      <w:r>
+        <w:t>この政令は、公布の日から施行する。</w:t>
+      </w:r>
+    </w:p>
+    <w:p>
+      <w:r>
+        <w:br w:type="page"/>
+      </w:r>
+    </w:p>
+    <w:p>
+      <w:pPr>
+        <w:pStyle w:val="Heading1"/>
+      </w:pPr>
+      <w:r>
+        <w:t>附則（平成二五年二月一日政令第二六号）</w:t>
+      </w:r>
+    </w:p>
+    <w:p>
+      <w:r>
+        <w:t>この政令は、平成二十五年四月一日から施行する。</w:t>
+      </w:r>
+    </w:p>
+    <w:p>
+      <w:r>
+        <w:br w:type="page"/>
+      </w:r>
+    </w:p>
+    <w:p>
+      <w:pPr>
+        <w:pStyle w:val="Heading1"/>
+      </w:pPr>
+      <w:r>
+        <w:t>附則（平成二五年三月三〇日政令第一一九号）</w:t>
+      </w:r>
+    </w:p>
+    <w:p>
+      <w:pPr>
+        <w:pStyle w:val="Heading4"/>
+      </w:pPr>
+      <w:r>
+        <w:t>第一条（施行期日）</w:t>
+      </w:r>
+    </w:p>
+    <w:p>
+      <w:r>
+        <w:t>この政令は、平成二十五年四月一日から施行する。</w:t>
+      </w:r>
+    </w:p>
+    <w:p>
+      <w:r>
+        <w:br w:type="page"/>
+      </w:r>
+    </w:p>
+    <w:p>
+      <w:pPr>
+        <w:pStyle w:val="Heading1"/>
+      </w:pPr>
+      <w:r>
+        <w:t>附則（平成二五年九月二六日政令第二八八号）</w:t>
+      </w:r>
+    </w:p>
+    <w:p>
+      <w:pPr>
+        <w:pStyle w:val="Heading5"/>
+        <w:ind w:left="440"/>
+      </w:pPr>
+      <w:r>
+        <w:t>１</w:t>
+      </w:r>
+    </w:p>
+    <w:p>
+      <w:pPr>
+        <w:ind w:left="440"/>
+      </w:pPr>
+      <w:r>
+        <w:t>この政令は、平成二十五年十月一日から施行する。</w:t>
+      </w:r>
+    </w:p>
+    <w:p>
+      <w:pPr>
+        <w:pStyle w:val="Heading5"/>
+        <w:ind w:left="440"/>
+      </w:pPr>
+      <w:r>
+        <w:t>２</w:t>
+      </w:r>
+    </w:p>
+    <w:p>
+      <w:pPr>
+        <w:ind w:left="440"/>
+      </w:pPr>
+      <w:r>
+        <w:t>平成二十五年九月以前の月分の予防接種法による医療手当、障害児養育年金、障害年金及び遺族年金並びに同月三十日以前の死亡に係る同法による死亡一時金及び遺族一時金の額については、なお従前の例による。</w:t>
+      </w:r>
+    </w:p>
+    <w:p>
+      <w:r>
+        <w:br w:type="page"/>
+      </w:r>
+    </w:p>
+    <w:p>
+      <w:pPr>
+        <w:pStyle w:val="Heading1"/>
+      </w:pPr>
+      <w:r>
+        <w:t>附則（平成二六年三月三一日政令第一一四号）</w:t>
+      </w:r>
+    </w:p>
+    <w:p>
+      <w:pPr>
+        <w:pStyle w:val="Heading5"/>
+        <w:ind w:left="440"/>
+      </w:pPr>
+      <w:r>
+        <w:t>１</w:t>
+      </w:r>
+    </w:p>
+    <w:p>
+      <w:pPr>
+        <w:ind w:left="440"/>
+      </w:pPr>
+      <w:r>
+        <w:t>この政令は、平成二十六年四月一日から施行する。</w:t>
+      </w:r>
+    </w:p>
+    <w:p>
+      <w:pPr>
+        <w:pStyle w:val="Heading5"/>
+        <w:ind w:left="440"/>
+      </w:pPr>
+      <w:r>
+        <w:t>２</w:t>
+      </w:r>
+    </w:p>
+    <w:p>
+      <w:pPr>
+        <w:ind w:left="440"/>
+      </w:pPr>
+      <w:r>
+        <w:t>平成二十六年三月以前の月分の予防接種法による医療手当、障害児養育年金、障害年金及び遺族年金並びに同月三十一日以前の死亡に係る同法による死亡一時金、葬祭料及び遺族一時金の額については、なお従前の例による。</w:t>
+      </w:r>
+    </w:p>
+    <w:p>
+      <w:r>
+        <w:br w:type="page"/>
+      </w:r>
+    </w:p>
+    <w:p>
+      <w:pPr>
+        <w:pStyle w:val="Heading1"/>
+      </w:pPr>
+      <w:r>
+        <w:t>附則（平成二六年七月二日政令第二四七号）</w:t>
+      </w:r>
+    </w:p>
+    <w:p>
+      <w:pPr>
+        <w:pStyle w:val="Heading5"/>
+        <w:ind w:left="440"/>
+      </w:pPr>
+      <w:r>
+        <w:t>１</w:t>
+      </w:r>
+    </w:p>
+    <w:p>
+      <w:pPr>
+        <w:ind w:left="440"/>
+      </w:pPr>
+      <w:r>
+        <w:t>この政令は、平成二十六年十月一日から施行する。</w:t>
+      </w:r>
+    </w:p>
+    <w:p>
+      <w:pPr>
+        <w:pStyle w:val="Heading5"/>
+        <w:ind w:left="440"/>
+      </w:pPr>
+      <w:r>
+        <w:t>２</w:t>
+      </w:r>
+    </w:p>
+    <w:p>
+      <w:pPr>
+        <w:ind w:left="440"/>
+      </w:pPr>
+      <w:r>
+        <w:t>この政令の施行の日から平成二十七年三月三十一日までの間における改正後の第一条の三第一項の規定の適用については、同項の表水痘の項中「生後三十六月」とあるのは「生後六十月」と、同表肺炎球菌感染症（高齢者がかかるものに限る。）の項第一号中「六十五歳の者」とあるのは「平成二十六年三月三十一日において百歳以上の者及び同年四月一日から平成二十七年三月三十一日までの間に六十五歳、七十歳、七十五歳、八十歳、八十五歳、九十歳、九十五歳又は百歳となる者」とする。</w:t>
+      </w:r>
+    </w:p>
+    <w:p>
+      <w:pPr>
+        <w:pStyle w:val="Heading5"/>
+        <w:ind w:left="440"/>
+      </w:pPr>
+      <w:r>
+        <w:t>３</w:t>
+      </w:r>
+    </w:p>
+    <w:p>
+      <w:pPr>
+        <w:ind w:left="440"/>
+      </w:pPr>
+      <w:r>
+        <w:t>平成二十七年四月一日から平成三十一年三月三十一日までの間における改正後の第一条の三第一項の規定の適用については、同項の表肺炎球菌感染症（高齢者がかかるものに限る。）の項第一号中「六十五歳の者」とあるのは、「六十五歳、七十歳、七十五歳、八十歳、八十五歳、九十歳、九十五歳又は百歳となる日の属する年度の初日から当該年度の末日までの間にある者」とする。</w:t>
+      </w:r>
+    </w:p>
+    <w:p>
+      <w:r>
+        <w:br w:type="page"/>
+      </w:r>
+    </w:p>
+    <w:p>
+      <w:pPr>
+        <w:pStyle w:val="Heading1"/>
+      </w:pPr>
+      <w:r>
+        <w:t>附則（平成二七年四月一〇日政令第二〇八号）</w:t>
+      </w:r>
+    </w:p>
+    <w:p>
+      <w:pPr>
+        <w:pStyle w:val="Heading5"/>
+        <w:ind w:left="440"/>
+      </w:pPr>
+      <w:r>
+        <w:t>１</w:t>
+      </w:r>
+    </w:p>
+    <w:p>
+      <w:pPr>
+        <w:ind w:left="440"/>
+      </w:pPr>
+      <w:r>
+        <w:t>この政令は、公布の日から施行し、この政令による改正後の予防接種法施行令第十一条から第十三条まで、第十七条、第二十一条、第二十四条及び第二十六条、附則第三項の規定による改正後の予防接種法施行令及び結核予防法施行令の一部を改正する政令（昭和五十二年政令第十七号）附則第二条並びに次項の規定は、平成二十七年四月一日から適用する。</w:t>
+      </w:r>
+    </w:p>
+    <w:p>
+      <w:pPr>
+        <w:pStyle w:val="Heading5"/>
+        <w:ind w:left="440"/>
+      </w:pPr>
+      <w:r>
+        <w:t>２</w:t>
+      </w:r>
+    </w:p>
+    <w:p>
+      <w:pPr>
+        <w:ind w:left="440"/>
+      </w:pPr>
+      <w:r>
+        <w:t>平成二十七年三月以前の月分の予防接種法による医療手当の額、障害児養育年金及び障害年金の額（障害児養育年金及び障害年金に係る介護加算額を含む。）並びに遺族年金の額並びに同月三十一日以前の死亡に係る同法による死亡一時金及び遺族一時金の額については、なお従前の例による。</w:t>
+      </w:r>
+    </w:p>
+    <w:p>
+      <w:r>
+        <w:br w:type="page"/>
+      </w:r>
+    </w:p>
+    <w:p>
+      <w:pPr>
+        <w:pStyle w:val="Heading1"/>
+      </w:pPr>
+      <w:r>
+        <w:t>附則（平成二八年三月三一日政令第一七二号）</w:t>
+      </w:r>
+    </w:p>
+    <w:p>
+      <w:pPr>
+        <w:pStyle w:val="Heading5"/>
+        <w:ind w:left="440"/>
+      </w:pPr>
+      <w:r>
+        <w:t>１</w:t>
+      </w:r>
+    </w:p>
+    <w:p>
+      <w:pPr>
+        <w:ind w:left="440"/>
+      </w:pPr>
+      <w:r>
+        <w:t>この政令は、平成二十八年四月一日から施行する。</w:t>
+      </w:r>
+    </w:p>
+    <w:p>
+      <w:pPr>
+        <w:pStyle w:val="Heading5"/>
+        <w:ind w:left="440"/>
+      </w:pPr>
+      <w:r>
+        <w:t>２</w:t>
+      </w:r>
+    </w:p>
+    <w:p>
+      <w:pPr>
+        <w:ind w:left="440"/>
+      </w:pPr>
+      <w:r>
+        <w:t>平成二十八年三月以前の月分の予防接種法による医療手当の額、障害児養育年金及び障害年金の額（障害児養育年金及び障害年金に係る介護加算額を含む。）並びに遺族年金の額並びに同月三十一日以前の死亡に係る同法による死亡一時金及び遺族一時金の額については、なお従前の例による。</w:t>
+      </w:r>
+    </w:p>
+    <w:p>
+      <w:r>
+        <w:br w:type="page"/>
+      </w:r>
+    </w:p>
+    <w:p>
+      <w:pPr>
+        <w:pStyle w:val="Heading1"/>
+      </w:pPr>
+      <w:r>
+        <w:t>附則（平成二八年六月二二日政令第二四一号）</w:t>
+      </w:r>
+    </w:p>
+    <w:p>
+      <w:pPr>
+        <w:pStyle w:val="Heading5"/>
+        <w:ind w:left="440"/>
+      </w:pPr>
+      <w:r>
+        <w:t>１</w:t>
+      </w:r>
+    </w:p>
+    <w:p>
+      <w:pPr>
+        <w:ind w:left="440"/>
+      </w:pPr>
+      <w:r>
+        <w:t>この政令は、平成二十八年十月一日から施行する。</w:t>
+      </w:r>
+    </w:p>
+    <w:p>
+      <w:pPr>
+        <w:pStyle w:val="Heading5"/>
+        <w:ind w:left="440"/>
+      </w:pPr>
+      <w:r>
+        <w:t>２</w:t>
+      </w:r>
+    </w:p>
+    <w:p>
+      <w:pPr>
+        <w:ind w:left="440"/>
+      </w:pPr>
+      <w:r>
+        <w:t>改正後の第一条の三第一項の規定（同項の表Ｂ型肝炎の項に係る部分に限る。）は、平成二十八年四月一日以後に生まれた者について適用する。</w:t>
+      </w:r>
+    </w:p>
+    <w:p>
+      <w:r>
+        <w:br w:type="page"/>
+      </w:r>
+    </w:p>
+    <w:p>
+      <w:pPr>
+        <w:pStyle w:val="Heading1"/>
+      </w:pPr>
+      <w:r>
+        <w:t>附則（平成二九年三月三一日政令第九二号）</w:t>
+      </w:r>
+    </w:p>
+    <w:p>
+      <w:pPr>
+        <w:pStyle w:val="Heading5"/>
+        <w:ind w:left="440"/>
+      </w:pPr>
+      <w:r>
+        <w:t>１</w:t>
+      </w:r>
+    </w:p>
+    <w:p>
+      <w:pPr>
+        <w:ind w:left="440"/>
+      </w:pPr>
+      <w:r>
+        <w:t>この政令は、平成二十九年四月一日から施行する。</w:t>
+      </w:r>
+    </w:p>
+    <w:p>
+      <w:pPr>
+        <w:pStyle w:val="Heading5"/>
+        <w:ind w:left="440"/>
+      </w:pPr>
+      <w:r>
+        <w:t>２</w:t>
+      </w:r>
+    </w:p>
+    <w:p>
+      <w:pPr>
+        <w:ind w:left="440"/>
+      </w:pPr>
+      <w:r>
+        <w:t>平成二十九年三月以前の月分の予防接種法による障害児養育年金及び障害年金の額（介護加算額を含む。）並びに遺族年金の額並びに同月三十一日以前の死亡に係る同法による死亡一時金及び遺族一時金の額については、なお従前の例による。</w:t>
+      </w:r>
+    </w:p>
+    <w:p>
+      <w:r>
+        <w:br w:type="page"/>
+      </w:r>
+    </w:p>
+    <w:p>
+      <w:pPr>
+        <w:pStyle w:val="Heading1"/>
+      </w:pPr>
+      <w:r>
+        <w:t>附則（平成三〇年三月三〇日政令第一〇六号）</w:t>
+      </w:r>
+    </w:p>
+    <w:p>
+      <w:pPr>
+        <w:pStyle w:val="Heading5"/>
+        <w:ind w:left="440"/>
+      </w:pPr>
+      <w:r>
+        <w:t>１</w:t>
+      </w:r>
+    </w:p>
+    <w:p>
+      <w:pPr>
+        <w:ind w:left="440"/>
+      </w:pPr>
+      <w:r>
+        <w:t>この政令は、平成三十年四月一日から施行する。</w:t>
+      </w:r>
+    </w:p>
+    <w:p>
+      <w:pPr>
+        <w:pStyle w:val="Heading5"/>
+        <w:ind w:left="440"/>
+      </w:pPr>
+      <w:r>
+        <w:t>２</w:t>
+      </w:r>
+    </w:p>
+    <w:p>
+      <w:pPr>
+        <w:ind w:left="440"/>
+      </w:pPr>
+      <w:r>
+        <w:t>平成三十年三月以前の月分の予防接種法による医療手当の額、障害児養育年金及び障害年金の額（障害児養育年金及び障害年金に係る介護加算額を含む。）並びに遺族年金の額並びに同月三十一日以前の死亡に係る同法による死亡一時金及び遺族一時金の額については、なお従前の例による。</w:t>
+      </w:r>
+    </w:p>
+    <w:p>
+      <w:r>
+        <w:br w:type="page"/>
+      </w:r>
+    </w:p>
+    <w:p>
+      <w:pPr>
+        <w:pStyle w:val="Heading1"/>
+      </w:pPr>
+      <w:r>
+        <w:t>附則（平成三一年二月一日政令第二〇号）</w:t>
+      </w:r>
+    </w:p>
+    <w:p>
+      <w:r>
+        <w:t>この政令は、公布の日から施行する。</w:t>
+      </w:r>
+    </w:p>
+    <w:p>
+      <w:r>
+        <w:br w:type="page"/>
+      </w:r>
+    </w:p>
+    <w:p>
+      <w:pPr>
+        <w:pStyle w:val="Heading1"/>
+      </w:pPr>
+      <w:r>
+        <w:t>附則（平成三一年三月二〇日政令第四八号）</w:t>
+      </w:r>
+    </w:p>
+    <w:p>
+      <w:r>
+        <w:t>この政令は、公布の日から施行する。</w:t>
+      </w:r>
+    </w:p>
+    <w:p>
+      <w:r>
+        <w:br w:type="page"/>
+      </w:r>
+    </w:p>
+    <w:p>
+      <w:pPr>
+        <w:pStyle w:val="Heading1"/>
+      </w:pPr>
+      <w:r>
+        <w:t>附則（平成三一年三月二九日政令第一一四号）</w:t>
+      </w:r>
+    </w:p>
+    <w:p>
+      <w:pPr>
+        <w:pStyle w:val="Heading5"/>
+        <w:ind w:left="440"/>
+      </w:pPr>
+      <w:r>
+        <w:t>１</w:t>
+      </w:r>
+    </w:p>
+    <w:p>
+      <w:pPr>
+        <w:ind w:left="440"/>
+      </w:pPr>
+      <w:r>
+        <w:t>この政令は、平成三十一年四月一日から施行する。</w:t>
+      </w:r>
+    </w:p>
+    <w:p>
+      <w:pPr>
+        <w:pStyle w:val="Heading5"/>
+        <w:ind w:left="440"/>
+      </w:pPr>
+      <w:r>
+        <w:t>２</w:t>
+      </w:r>
+    </w:p>
+    <w:p>
+      <w:pPr>
+        <w:ind w:left="440"/>
+      </w:pPr>
+      <w:r>
+        <w:t>平成三十一年三月以前の月分の予防接種法による医療手当の額、障害児養育年金及び障害年金の額（障害児養育年金及び障害年金に係る介護加算額を含む。）並びに遺族年金の額並びに同月三十一日以前の死亡に係る同法による死亡一時金及び遺族一時金の額については、なお従前の例による。</w:t>
+      </w:r>
+    </w:p>
+    <w:p>
+      <w:r>
+        <w:br w:type="page"/>
+      </w:r>
+    </w:p>
+    <w:p>
+      <w:pPr>
+        <w:pStyle w:val="Heading1"/>
+      </w:pPr>
+      <w:r>
+        <w:t>附則（令和元年九月二七日政令第一一六号）</w:t>
+      </w:r>
+    </w:p>
+    <w:p>
+      <w:pPr>
+        <w:pStyle w:val="Heading5"/>
+        <w:ind w:left="440"/>
+      </w:pPr>
+      <w:r>
+        <w:t>１</w:t>
+      </w:r>
+    </w:p>
+    <w:p>
+      <w:pPr>
+        <w:ind w:left="440"/>
+      </w:pPr>
+      <w:r>
+        <w:t>この政令は、令和元年十月一日から施行する。</w:t>
+      </w:r>
+    </w:p>
+    <w:p>
+      <w:pPr>
+        <w:pStyle w:val="Heading5"/>
+        <w:ind w:left="440"/>
+      </w:pPr>
+      <w:r>
+        <w:t>２</w:t>
+      </w:r>
+    </w:p>
+    <w:p>
+      <w:pPr>
+        <w:ind w:left="440"/>
+      </w:pPr>
+      <w:r>
+        <w:t>令和元年九月三十日以前の死亡に係る予防接種法、原子爆弾被爆者に対する援護に関する法律、独立行政法人医薬品医療機器総合機構法及び新型インフルエンザ予防接種による健康被害の救済に関する特別措置法による葬祭料の額については、なお従前の例による。</w:t>
+      </w:r>
+    </w:p>
+    <w:p>
+      <w:r>
+        <w:br w:type="page"/>
+      </w:r>
+    </w:p>
+    <w:p>
+      <w:pPr>
+        <w:pStyle w:val="Heading1"/>
+      </w:pPr>
+      <w:r>
+        <w:t>附則（令和二年一月一七日政令第三号）</w:t>
+      </w:r>
+    </w:p>
+    <w:p>
+      <w:pPr>
+        <w:pStyle w:val="Heading5"/>
+        <w:ind w:left="440"/>
+      </w:pPr>
+      <w:r>
+        <w:t>１</w:t>
+      </w:r>
+    </w:p>
+    <w:p>
+      <w:pPr>
+        <w:ind w:left="440"/>
+      </w:pPr>
+      <w:r>
+        <w:t>この政令は、令和二年十月一日から施行する。</w:t>
+      </w:r>
+    </w:p>
+    <w:p>
+      <w:pPr>
+        <w:pStyle w:val="Heading5"/>
+        <w:ind w:left="440"/>
+      </w:pPr>
+      <w:r>
+        <w:t>２</w:t>
+      </w:r>
+    </w:p>
+    <w:p>
+      <w:pPr>
+        <w:ind w:left="440"/>
+      </w:pPr>
+      <w:r>
+        <w:t>この政令による改正後の第一条の三第一項の規定（同項の表ロタウイルス感染症の項に係る部分に限る。）は、令和二年八月一日以後に生まれた者について適用する。</w:t>
+      </w:r>
+    </w:p>
+    <w:p>
+      <w:r>
+        <w:br w:type="page"/>
+      </w:r>
+    </w:p>
+    <w:p>
+      <w:pPr>
+        <w:pStyle w:val="Heading1"/>
+      </w:pPr>
+      <w:r>
+        <w:t>附則（令和二年三月三〇日政令第九三号）</w:t>
+      </w:r>
+    </w:p>
+    <w:p>
+      <w:pPr>
+        <w:pStyle w:val="Heading5"/>
+        <w:ind w:left="440"/>
+      </w:pPr>
+      <w:r>
+        <w:t>１</w:t>
+      </w:r>
+    </w:p>
+    <w:p>
+      <w:pPr>
+        <w:ind w:left="440"/>
+      </w:pPr>
+      <w:r>
+        <w:t>この政令は、令和二年四月一日から施行する。</w:t>
+      </w:r>
+    </w:p>
+    <w:p>
+      <w:pPr>
+        <w:pStyle w:val="Heading5"/>
+        <w:ind w:left="440"/>
+      </w:pPr>
+      <w:r>
+        <w:t>２</w:t>
+      </w:r>
+    </w:p>
+    <w:p>
+      <w:pPr>
+        <w:ind w:left="440"/>
+      </w:pPr>
+      <w:r>
+        <w:t>改正後の第十一条の規定は、令和二年四月以後の月分の予防接種法（以下「法」という。）による医療手当の額について適用し、同年三月以前の月分の法による医療手当の額については、なお従前の例による。</w:t>
+      </w:r>
+    </w:p>
+    <w:p>
+      <w:pPr>
+        <w:pStyle w:val="Heading5"/>
+        <w:ind w:left="440"/>
+      </w:pPr>
+      <w:r>
+        <w:t>３</w:t>
+      </w:r>
+    </w:p>
+    <w:p>
+      <w:pPr>
+        <w:ind w:left="440"/>
+      </w:pPr>
+      <w:r>
+        <w:t>改正後の第十二条第二項及び第四項、第十三条第二項及び第四項、第二十一条第二項並びに第二十四条第五項の規定は、令和二年四月以後の月分として支払われる法による障害児養育年金及び障害年金の額（障害児養育年金及び障害年金に係る介護加算額を含む。）並びに遺族年金の額（以下「障害児養育年金等の額」という。）について適用し、同年三月以前の月分として支払われる障害児養育年金等の額については、なお従前の例による。</w:t>
+      </w:r>
+    </w:p>
+    <w:p>
+      <w:pPr>
+        <w:pStyle w:val="Heading5"/>
+        <w:ind w:left="440"/>
+      </w:pPr>
+      <w:r>
         <w:t>４</w:t>
       </w:r>
     </w:p>
@@ -4744,7 +5110,7 @@
         <w:pStyle w:val="Heading1"/>
       </w:pPr>
       <w:r>
-        <w:t>附　則（令和二年一二月九日政令第三四六号）</w:t>
+        <w:t>附則（令和二年一二月九日政令第三四六号）</w:t>
       </w:r>
     </w:p>
     <w:p>
@@ -4762,7 +5128,7 @@
         <w:pStyle w:val="Heading1"/>
       </w:pPr>
       <w:r>
-        <w:t>附　則（令和三年二月一六日政令第三一号）</w:t>
+        <w:t>附則（令和三年二月一六日政令第三一号）</w:t>
       </w:r>
     </w:p>
     <w:p>
@@ -4790,7 +5156,7 @@
     </w:pPr>
     <w:r>
       <w:tab/>
-      <w:t>WeGov v0.1 - FTS141</w:t>
+      <w:t>WeGov v0.2 - FTS141</w:t>
     </w:r>
   </w:p>
 </w:ftr>
